--- a/Docu elaborada/EVS_BUSCAMINAS.docx
+++ b/Docu elaborada/EVS_BUSCAMINAS.docx
@@ -1,6 +1,6 @@
 
 <file path=word/document.xml><?xml version="1.0" encoding="utf-8"?>
-<w:document xmlns:wpc="http://schemas.microsoft.com/office/word/2010/wordprocessingCanvas" xmlns:cx="http://schemas.microsoft.com/office/drawing/2014/chartex" xmlns:cx1="http://schemas.microsoft.com/office/drawing/2015/9/8/chartex" xmlns:cx2="http://schemas.microsoft.com/office/drawing/2015/10/21/chartex" xmlns:cx3="http://schemas.microsoft.com/office/drawing/2016/5/9/chartex" xmlns:cx4="http://schemas.microsoft.com/office/drawing/2016/5/10/chartex" xmlns:cx5="http://schemas.microsoft.com/office/drawing/2016/5/11/chartex" xmlns:cx6="http://schemas.microsoft.com/office/drawing/2016/5/12/chartex" xmlns:cx7="http://schemas.microsoft.com/office/drawing/2016/5/13/chartex" xmlns:cx8="http://schemas.microsoft.com/office/drawing/2016/5/14/chartex" xmlns:mc="http://schemas.openxmlformats.org/markup-compatibility/2006" xmlns:aink="http://schemas.microsoft.com/office/drawing/2016/ink" xmlns:am3d="http://schemas.microsoft.com/office/drawing/2017/model3d" xmlns:o="urn:schemas-microsoft-com:office:office" xmlns:r="http://schemas.openxmlformats.org/officeDocument/2006/relationships" xmlns:m="http://schemas.openxmlformats.org/officeDocument/2006/math" xmlns:v="urn:schemas-microsoft-com:vml" xmlns:wp14="http://schemas.microsoft.com/office/word/2010/wordprocessingDrawing" xmlns:wp="http://schemas.openxmlformats.org/drawingml/2006/wordprocessingDrawing" xmlns:w10="urn:schemas-microsoft-com:office:word" xmlns:w="http://schemas.openxmlformats.org/wordprocessingml/2006/main" xmlns:w14="http://schemas.microsoft.com/office/word/2010/wordml" xmlns:w15="http://schemas.microsoft.com/office/word/2012/wordml" xmlns:w16cid="http://schemas.microsoft.com/office/word/2016/wordml/cid" xmlns:w16se="http://schemas.microsoft.com/office/word/2015/wordml/symex" xmlns:wpg="http://schemas.microsoft.com/office/word/2010/wordprocessingGroup" xmlns:wpi="http://schemas.microsoft.com/office/word/2010/wordprocessingInk" xmlns:wne="http://schemas.microsoft.com/office/word/2006/wordml" xmlns:wps="http://schemas.microsoft.com/office/word/2010/wordprocessingShape" mc:Ignorable="w14 w15 w16se w16cid wp14">
+<w:document xmlns:wpc="http://schemas.microsoft.com/office/word/2010/wordprocessingCanvas" xmlns:mc="http://schemas.openxmlformats.org/markup-compatibility/2006" xmlns:o="urn:schemas-microsoft-com:office:office" xmlns:r="http://schemas.openxmlformats.org/officeDocument/2006/relationships" xmlns:m="http://schemas.openxmlformats.org/officeDocument/2006/math" xmlns:v="urn:schemas-microsoft-com:vml" xmlns:wp14="http://schemas.microsoft.com/office/word/2010/wordprocessingDrawing" xmlns:wp="http://schemas.openxmlformats.org/drawingml/2006/wordprocessingDrawing" xmlns:w10="urn:schemas-microsoft-com:office:word" xmlns:w="http://schemas.openxmlformats.org/wordprocessingml/2006/main" xmlns:w14="http://schemas.microsoft.com/office/word/2010/wordml" xmlns:w15="http://schemas.microsoft.com/office/word/2012/wordml" xmlns:wpg="http://schemas.microsoft.com/office/word/2010/wordprocessingGroup" xmlns:wpi="http://schemas.microsoft.com/office/word/2010/wordprocessingInk" xmlns:wne="http://schemas.microsoft.com/office/word/2006/wordml" xmlns:wps="http://schemas.microsoft.com/office/word/2010/wordprocessingShape" mc:Ignorable="w14 w15 wp14">
   <w:body>
     <w:p>
       <w:pPr>
@@ -11075,19 +11075,7 @@
         <w:rPr>
           <w:sz w:val="24"/>
         </w:rPr>
-        <w:t xml:space="preserve"> (</w:t>
-      </w:r>
-      <w:r>
-        <w:rPr>
-          <w:sz w:val="24"/>
-        </w:rPr>
-        <w:t>CNTMSG</w:t>
-      </w:r>
-      <w:r>
-        <w:rPr>
-          <w:sz w:val="24"/>
-        </w:rPr>
-        <w:t>)</w:t>
+        <w:t xml:space="preserve"> (CNTMSG)</w:t>
       </w:r>
       <w:r>
         <w:rPr>
@@ -11132,13 +11120,13 @@
         <w:t>Entre sus cometidos se encuentra la localización, desactivación y retirada de los artefactos explosivos no explosionados (</w:t>
       </w:r>
       <w:proofErr w:type="spellStart"/>
+      <w:r>
+        <w:rPr>
+          <w:sz w:val="24"/>
+        </w:rPr>
+        <w:t>UXO</w:t>
+      </w:r>
       <w:proofErr w:type="gramStart"/>
-      <w:r>
-        <w:rPr>
-          <w:sz w:val="24"/>
-        </w:rPr>
-        <w:t>UXO</w:t>
-      </w:r>
       <w:r>
         <w:rPr>
           <w:sz w:val="24"/>
@@ -11202,7 +11190,6 @@
         <w:t xml:space="preserve">sobre los </w:t>
       </w:r>
       <w:proofErr w:type="spellStart"/>
-      <w:proofErr w:type="gramStart"/>
       <w:r>
         <w:rPr>
           <w:sz w:val="24"/>
@@ -11222,7 +11209,6 @@
         <w:t>s</w:t>
       </w:r>
       <w:proofErr w:type="spellEnd"/>
-      <w:proofErr w:type="gramEnd"/>
       <w:r>
         <w:rPr>
           <w:sz w:val="24"/>
@@ -17735,7 +17721,25 @@
           <w:sz w:val="24"/>
           <w:szCs w:val="24"/>
         </w:rPr>
-        <w:t xml:space="preserve"> reside en archivos en formato Excel mediante el cual se registran los diferentes artefactos localizados, se clasifican en diferentes estados (pendiente de desactivación, destruido, retirado o no localizado). </w:t>
+        <w:t xml:space="preserve"> reside en archivos en formato Excel mediante el cual se registran </w:t>
+      </w:r>
+      <w:r>
+        <w:rPr>
+          <w:rFonts w:ascii="Calibri" w:eastAsia="Calibri" w:hAnsi="Calibri" w:cs="Calibri"/>
+          <w:color w:val="000009"/>
+          <w:sz w:val="24"/>
+          <w:szCs w:val="24"/>
+        </w:rPr>
+        <w:t xml:space="preserve">(manualmente) </w:t>
+      </w:r>
+      <w:r>
+        <w:rPr>
+          <w:rFonts w:ascii="Calibri" w:eastAsia="Calibri" w:hAnsi="Calibri" w:cs="Calibri"/>
+          <w:color w:val="000009"/>
+          <w:sz w:val="24"/>
+          <w:szCs w:val="24"/>
+        </w:rPr>
+        <w:t xml:space="preserve">los diferentes artefactos localizados, se clasifican en diferentes estados (pendiente de desactivación, destruido, retirado o no localizado). </w:t>
       </w:r>
     </w:p>
     <w:p>
@@ -19361,7 +19365,7 @@
           <w:color w:val="000000"/>
           <w:sz w:val="24"/>
         </w:rPr>
-        <w:t xml:space="preserve">ables operativos de la localización del los </w:t>
+        <w:t xml:space="preserve">ables operativos de la localización de los </w:t>
       </w:r>
       <w:proofErr w:type="spellStart"/>
       <w:r>
@@ -19404,10 +19408,13 @@
       <w:pPr>
         <w:spacing w:after="0" w:line="100" w:lineRule="atLeast"/>
         <w:ind w:left="142" w:right="115" w:firstLine="708"/>
+        <w:rPr>
+          <w:color w:val="FF0000"/>
+        </w:rPr>
       </w:pPr>
       <w:r>
         <w:rPr>
-          <w:color w:val="000000"/>
+          <w:color w:val="FF0000"/>
           <w:sz w:val="24"/>
         </w:rPr>
         <w:t>Tras su localización, se marcan XXXXXX?</w:t>
@@ -19417,16 +19424,22 @@
       <w:pPr>
         <w:spacing w:after="0" w:line="100" w:lineRule="atLeast"/>
         <w:ind w:left="142" w:right="115" w:firstLine="708"/>
+        <w:rPr>
+          <w:color w:val="FF0000"/>
+        </w:rPr>
       </w:pPr>
     </w:p>
     <w:p>
       <w:pPr>
         <w:spacing w:after="0" w:line="100" w:lineRule="atLeast"/>
         <w:ind w:left="142" w:right="115" w:firstLine="708"/>
+        <w:rPr>
+          <w:color w:val="FF0000"/>
+        </w:rPr>
       </w:pPr>
       <w:r>
         <w:rPr>
-          <w:color w:val="000000"/>
+          <w:color w:val="FF0000"/>
           <w:sz w:val="24"/>
         </w:rPr>
         <w:t>ESQUEMA</w:t>
@@ -19692,27 +19705,6 @@
     </w:p>
     <w:p>
       <w:pPr>
-        <w:pStyle w:val="Prrafodelista"/>
-        <w:widowControl/>
-        <w:numPr>
-          <w:ilvl w:val="0"/>
-          <w:numId w:val="5"/>
-        </w:numPr>
-        <w:suppressAutoHyphens/>
-        <w:overflowPunct w:val="0"/>
-        <w:autoSpaceDE w:val="0"/>
-        <w:autoSpaceDN w:val="0"/>
-        <w:adjustRightInd w:val="0"/>
-        <w:spacing w:after="0" w:line="100" w:lineRule="atLeast"/>
-        <w:ind w:right="115"/>
-        <w:rPr>
-          <w:color w:val="000000"/>
-          <w:sz w:val="24"/>
-        </w:rPr>
-      </w:pPr>
-    </w:p>
-    <w:p>
-      <w:pPr>
         <w:spacing w:before="1" w:after="0" w:line="280" w:lineRule="exact"/>
         <w:rPr>
           <w:sz w:val="28"/>
@@ -19750,8 +19742,10 @@
       <w:r>
         <w:rPr>
           <w:rFonts w:eastAsia="Times New Roman" w:cs="Times New Roman"/>
+          <w:noProof/>
           <w:sz w:val="20"/>
           <w:szCs w:val="20"/>
+          <w:lang w:eastAsia="es-ES"/>
         </w:rPr>
         <w:drawing>
           <wp:anchor distT="0" distB="0" distL="114300" distR="114300" simplePos="0" relativeHeight="503315716" behindDoc="0" locked="0" layoutInCell="1" allowOverlap="1" wp14:anchorId="1C27F576" wp14:editId="60AFD238">
@@ -19768,7 +19762,7 @@
             <wp:docPr id="2" name="Imagen 7" descr="Imagen que contiene captura de pantalla&#10;&#10;Descripción generada automáticamente">
               <a:extLst xmlns:a="http://schemas.openxmlformats.org/drawingml/2006/main">
                 <a:ext uri="{FF2B5EF4-FFF2-40B4-BE49-F238E27FC236}">
-                  <a16:creationId xmlns:a16="http://schemas.microsoft.com/office/drawing/2014/main" id="{ED2942B0-F4E8-0B47-BCA3-421F8BCF8D17}"/>
+                  <a16:creationId xmlns:a16="http://schemas.microsoft.com/office/drawing/2014/main" xmlns:w16se="http://schemas.microsoft.com/office/word/2015/wordml/symex" xmlns:w16cid="http://schemas.microsoft.com/office/word/2016/wordml/cid" xmlns:w="http://schemas.openxmlformats.org/wordprocessingml/2006/main" xmlns:w10="urn:schemas-microsoft-com:office:word" xmlns:v="urn:schemas-microsoft-com:vml" xmlns:o="urn:schemas-microsoft-com:office:office" xmlns:am3d="http://schemas.microsoft.com/office/drawing/2017/model3d" xmlns:aink="http://schemas.microsoft.com/office/drawing/2016/ink" xmlns:cx8="http://schemas.microsoft.com/office/drawing/2016/5/14/chartex" xmlns:cx7="http://schemas.microsoft.com/office/drawing/2016/5/13/chartex" xmlns:cx6="http://schemas.microsoft.com/office/drawing/2016/5/12/chartex" xmlns:cx5="http://schemas.microsoft.com/office/drawing/2016/5/11/chartex" xmlns:cx4="http://schemas.microsoft.com/office/drawing/2016/5/10/chartex" xmlns:cx3="http://schemas.microsoft.com/office/drawing/2016/5/9/chartex" xmlns:cx2="http://schemas.microsoft.com/office/drawing/2015/10/21/chartex" xmlns:cx1="http://schemas.microsoft.com/office/drawing/2015/9/8/chartex" xmlns:cx="http://schemas.microsoft.com/office/drawing/2014/chartex" xmlns="" id="{ED2942B0-F4E8-0B47-BCA3-421F8BCF8D17}"/>
                 </a:ext>
               </a:extLst>
             </wp:docPr>
@@ -19782,7 +19776,7 @@
                     <pic:cNvPr id="8" name="Imagen 7" descr="Imagen que contiene captura de pantalla&#10;&#10;Descripción generada automáticamente">
                       <a:extLst>
                         <a:ext uri="{FF2B5EF4-FFF2-40B4-BE49-F238E27FC236}">
-                          <a16:creationId xmlns:a16="http://schemas.microsoft.com/office/drawing/2014/main" id="{ED2942B0-F4E8-0B47-BCA3-421F8BCF8D17}"/>
+                          <a16:creationId xmlns:a16="http://schemas.microsoft.com/office/drawing/2014/main" xmlns:w16se="http://schemas.microsoft.com/office/word/2015/wordml/symex" xmlns:w16cid="http://schemas.microsoft.com/office/word/2016/wordml/cid" xmlns:w="http://schemas.openxmlformats.org/wordprocessingml/2006/main" xmlns:w10="urn:schemas-microsoft-com:office:word" xmlns:v="urn:schemas-microsoft-com:vml" xmlns:o="urn:schemas-microsoft-com:office:office" xmlns:am3d="http://schemas.microsoft.com/office/drawing/2017/model3d" xmlns:aink="http://schemas.microsoft.com/office/drawing/2016/ink" xmlns:cx8="http://schemas.microsoft.com/office/drawing/2016/5/14/chartex" xmlns:cx7="http://schemas.microsoft.com/office/drawing/2016/5/13/chartex" xmlns:cx6="http://schemas.microsoft.com/office/drawing/2016/5/12/chartex" xmlns:cx5="http://schemas.microsoft.com/office/drawing/2016/5/11/chartex" xmlns:cx4="http://schemas.microsoft.com/office/drawing/2016/5/10/chartex" xmlns:cx3="http://schemas.microsoft.com/office/drawing/2016/5/9/chartex" xmlns:cx2="http://schemas.microsoft.com/office/drawing/2015/10/21/chartex" xmlns:cx1="http://schemas.microsoft.com/office/drawing/2015/9/8/chartex" xmlns:cx="http://schemas.microsoft.com/office/drawing/2014/chartex" xmlns="" id="{ED2942B0-F4E8-0B47-BCA3-421F8BCF8D17}"/>
                         </a:ext>
                       </a:extLst>
                     </pic:cNvPr>
@@ -20505,14 +20499,7 @@
     <w:p>
       <w:pPr>
         <w:spacing w:before="4" w:after="0" w:line="240" w:lineRule="auto"/>
-        <w:ind w:left="1122" w:right="-20"/>
-        <w:rPr>
-          <w:rFonts w:ascii="Calibri" w:eastAsia="Calibri" w:hAnsi="Calibri" w:cs="Calibri"/>
-          <w:sz w:val="28"/>
-          <w:szCs w:val="28"/>
-        </w:rPr>
-      </w:pPr>
-      <w:r>
+        <w:ind w:right="-20"/>
         <w:rPr>
           <w:rFonts w:ascii="Calibri" w:eastAsia="Calibri" w:hAnsi="Calibri" w:cs="Calibri"/>
           <w:b/>
@@ -20522,7 +20509,28 @@
           <w:szCs w:val="28"/>
           <w:u w:val="thick" w:color="000009"/>
         </w:rPr>
-        <w:lastRenderedPageBreak/>
+      </w:pPr>
+    </w:p>
+    <w:p>
+      <w:pPr>
+        <w:spacing w:before="4" w:after="0" w:line="240" w:lineRule="auto"/>
+        <w:ind w:left="1134" w:right="-20"/>
+        <w:rPr>
+          <w:rFonts w:ascii="Calibri" w:eastAsia="Calibri" w:hAnsi="Calibri" w:cs="Calibri"/>
+          <w:sz w:val="28"/>
+          <w:szCs w:val="28"/>
+        </w:rPr>
+      </w:pPr>
+      <w:r>
+        <w:rPr>
+          <w:rFonts w:ascii="Calibri" w:eastAsia="Calibri" w:hAnsi="Calibri" w:cs="Calibri"/>
+          <w:b/>
+          <w:bCs/>
+          <w:color w:val="000009"/>
+          <w:sz w:val="28"/>
+          <w:szCs w:val="28"/>
+          <w:u w:val="thick" w:color="000009"/>
+        </w:rPr>
         <w:t>EVS</w:t>
       </w:r>
       <w:r>
@@ -20562,18 +20570,6 @@
           <w:u w:val="thick" w:color="000009"/>
         </w:rPr>
         <w:t>.</w:t>
-      </w:r>
-      <w:r>
-        <w:rPr>
-          <w:rFonts w:ascii="Calibri" w:eastAsia="Calibri" w:hAnsi="Calibri" w:cs="Calibri"/>
-          <w:b/>
-          <w:bCs/>
-          <w:color w:val="000009"/>
-          <w:sz w:val="28"/>
-          <w:szCs w:val="28"/>
-          <w:u w:val="thick" w:color="000009"/>
-        </w:rPr>
-        <w:t>-</w:t>
       </w:r>
       <w:r>
         <w:rPr>
@@ -23351,25 +23347,7 @@
                 <w:sz w:val="24"/>
                 <w:szCs w:val="24"/>
               </w:rPr>
-              <w:t xml:space="preserve">El sistema debe permitir un manejo flexible con los mapas y cartografía mostrada, incluyendo desplazamientos a través de los mapas y </w:t>
-            </w:r>
-            <w:proofErr w:type="gramStart"/>
-            <w:r>
-              <w:rPr>
-                <w:rFonts w:ascii="Calibri" w:eastAsia="Calibri" w:hAnsi="Calibri" w:cs="Calibri"/>
-                <w:sz w:val="24"/>
-                <w:szCs w:val="24"/>
-              </w:rPr>
-              <w:t>zoom</w:t>
-            </w:r>
-            <w:proofErr w:type="gramEnd"/>
-            <w:r>
-              <w:rPr>
-                <w:rFonts w:ascii="Calibri" w:eastAsia="Calibri" w:hAnsi="Calibri" w:cs="Calibri"/>
-                <w:sz w:val="24"/>
-                <w:szCs w:val="24"/>
-              </w:rPr>
-              <w:t xml:space="preserve"> de zonas concretas. </w:t>
+              <w:t xml:space="preserve">El sistema debe permitir un manejo flexible con los mapas y cartografía mostrada, incluyendo desplazamientos a través de los mapas y zoom de zonas concretas. </w:t>
             </w:r>
           </w:p>
         </w:tc>
@@ -23504,25 +23482,7 @@
                 <w:sz w:val="24"/>
                 <w:szCs w:val="24"/>
               </w:rPr>
-              <w:t xml:space="preserve">El sistema mostrará en la cartografía seleccionada la posición de los artefactos con diferentes iconos según el estado de </w:t>
-            </w:r>
-            <w:proofErr w:type="gramStart"/>
-            <w:r>
-              <w:rPr>
-                <w:rFonts w:ascii="Calibri" w:eastAsia="Calibri" w:hAnsi="Calibri" w:cs="Calibri"/>
-                <w:sz w:val="24"/>
-                <w:szCs w:val="24"/>
-              </w:rPr>
-              <w:t>los mismos</w:t>
-            </w:r>
-            <w:proofErr w:type="gramEnd"/>
-            <w:r>
-              <w:rPr>
-                <w:rFonts w:ascii="Calibri" w:eastAsia="Calibri" w:hAnsi="Calibri" w:cs="Calibri"/>
-                <w:sz w:val="24"/>
-                <w:szCs w:val="24"/>
-              </w:rPr>
-              <w:t xml:space="preserve">. </w:t>
+              <w:t xml:space="preserve">El sistema mostrará en la cartografía seleccionada la posición de los artefactos con diferentes iconos según el estado de los mismos. </w:t>
             </w:r>
           </w:p>
         </w:tc>
@@ -28826,23 +28786,7 @@
           <w:color w:val="000000"/>
           <w:sz w:val="24"/>
         </w:rPr>
-        <w:t xml:space="preserve">Esta herramienta facilita la descarga del </w:t>
-      </w:r>
-      <w:proofErr w:type="gramStart"/>
-      <w:r>
-        <w:rPr>
-          <w:color w:val="000000"/>
-          <w:sz w:val="24"/>
-        </w:rPr>
-        <w:t>mapa</w:t>
-      </w:r>
-      <w:proofErr w:type="gramEnd"/>
-      <w:r>
-        <w:rPr>
-          <w:color w:val="000000"/>
-          <w:sz w:val="24"/>
-        </w:rPr>
-        <w:t xml:space="preserve"> así como su </w:t>
+        <w:t xml:space="preserve">Esta herramienta facilita la descarga del mapa así como su </w:t>
       </w:r>
       <w:r>
         <w:rPr>
@@ -28927,6 +28871,7 @@
       <w:r>
         <w:rPr>
           <w:noProof/>
+          <w:lang w:eastAsia="es-ES"/>
         </w:rPr>
         <w:lastRenderedPageBreak/>
         <w:drawing>
@@ -29263,27 +29208,7 @@
           <w:sz w:val="24"/>
           <w:szCs w:val="24"/>
         </w:rPr>
-        <w:t xml:space="preserve">Soporta numerosos formatos (por </w:t>
-      </w:r>
-      <w:proofErr w:type="gramStart"/>
-      <w:r>
-        <w:rPr>
-          <w:rFonts w:ascii="Calibri" w:eastAsia="Calibri" w:hAnsi="Calibri" w:cs="Calibri"/>
-          <w:color w:val="000009"/>
-          <w:sz w:val="24"/>
-          <w:szCs w:val="24"/>
-        </w:rPr>
-        <w:t>ejemplo</w:t>
-      </w:r>
-      <w:proofErr w:type="gramEnd"/>
-      <w:r>
-        <w:rPr>
-          <w:rFonts w:ascii="Calibri" w:eastAsia="Calibri" w:hAnsi="Calibri" w:cs="Calibri"/>
-          <w:color w:val="000009"/>
-          <w:sz w:val="24"/>
-          <w:szCs w:val="24"/>
-        </w:rPr>
-        <w:t xml:space="preserve"> </w:t>
+        <w:t xml:space="preserve">Soporta numerosos formatos (por ejemplo </w:t>
       </w:r>
       <w:proofErr w:type="spellStart"/>
       <w:r>
@@ -30211,7 +30136,6 @@
           <w:szCs w:val="24"/>
         </w:rPr>
       </w:pPr>
-      <w:bookmarkStart w:id="0" w:name="_GoBack"/>
       <w:r>
         <w:rPr>
           <w:rFonts w:ascii="Calibri" w:eastAsia="Calibri" w:hAnsi="Calibri" w:cs="Calibri"/>
@@ -30344,7 +30268,6 @@
         <w:t>, necesitando ciertos conocimientos cartográficos</w:t>
       </w:r>
     </w:p>
-    <w:bookmarkEnd w:id="0"/>
     <w:p>
       <w:pPr>
         <w:spacing w:after="0"/>
@@ -31658,6 +31581,96 @@
           <w:sz w:val="24"/>
           <w:szCs w:val="24"/>
         </w:rPr>
+        <w:t xml:space="preserve"> CENAD d</w:t>
+      </w:r>
+      <w:r>
+        <w:rPr>
+          <w:rFonts w:ascii="Calibri" w:eastAsia="Calibri" w:hAnsi="Calibri" w:cs="Calibri"/>
+          <w:color w:val="000009"/>
+          <w:sz w:val="24"/>
+          <w:szCs w:val="24"/>
+        </w:rPr>
+        <w:t xml:space="preserve">e </w:t>
+      </w:r>
+      <w:r>
+        <w:rPr>
+          <w:rFonts w:ascii="Calibri" w:eastAsia="Calibri" w:hAnsi="Calibri" w:cs="Calibri"/>
+          <w:color w:val="000009"/>
+          <w:sz w:val="24"/>
+          <w:szCs w:val="24"/>
+        </w:rPr>
+        <w:t>un</w:t>
+      </w:r>
+      <w:r>
+        <w:rPr>
+          <w:rFonts w:ascii="Calibri" w:eastAsia="Calibri" w:hAnsi="Calibri" w:cs="Calibri"/>
+          <w:color w:val="000009"/>
+          <w:sz w:val="24"/>
+          <w:szCs w:val="24"/>
+        </w:rPr>
+        <w:t>a</w:t>
+      </w:r>
+      <w:r>
+        <w:rPr>
+          <w:rFonts w:ascii="Calibri" w:eastAsia="Calibri" w:hAnsi="Calibri" w:cs="Calibri"/>
+          <w:color w:val="000009"/>
+          <w:sz w:val="24"/>
+          <w:szCs w:val="24"/>
+        </w:rPr>
+        <w:t xml:space="preserve"> h</w:t>
+      </w:r>
+      <w:r>
+        <w:rPr>
+          <w:rFonts w:ascii="Calibri" w:eastAsia="Calibri" w:hAnsi="Calibri" w:cs="Calibri"/>
+          <w:color w:val="000009"/>
+          <w:sz w:val="24"/>
+          <w:szCs w:val="24"/>
+        </w:rPr>
+        <w:t>e</w:t>
+      </w:r>
+      <w:r>
+        <w:rPr>
+          <w:rFonts w:ascii="Calibri" w:eastAsia="Calibri" w:hAnsi="Calibri" w:cs="Calibri"/>
+          <w:color w:val="000009"/>
+          <w:sz w:val="24"/>
+          <w:szCs w:val="24"/>
+        </w:rPr>
+        <w:t>r</w:t>
+      </w:r>
+      <w:r>
+        <w:rPr>
+          <w:rFonts w:ascii="Calibri" w:eastAsia="Calibri" w:hAnsi="Calibri" w:cs="Calibri"/>
+          <w:color w:val="000009"/>
+          <w:sz w:val="24"/>
+          <w:szCs w:val="24"/>
+        </w:rPr>
+        <w:t>r</w:t>
+      </w:r>
+      <w:r>
+        <w:rPr>
+          <w:rFonts w:ascii="Calibri" w:eastAsia="Calibri" w:hAnsi="Calibri" w:cs="Calibri"/>
+          <w:color w:val="000009"/>
+          <w:sz w:val="24"/>
+          <w:szCs w:val="24"/>
+        </w:rPr>
+        <w:t>a</w:t>
+      </w:r>
+      <w:r>
+        <w:rPr>
+          <w:rFonts w:ascii="Calibri" w:eastAsia="Calibri" w:hAnsi="Calibri" w:cs="Calibri"/>
+          <w:color w:val="000009"/>
+          <w:sz w:val="24"/>
+          <w:szCs w:val="24"/>
+        </w:rPr>
+        <w:t>mienta</w:t>
+      </w:r>
+      <w:r>
+        <w:rPr>
+          <w:rFonts w:ascii="Calibri" w:eastAsia="Calibri" w:hAnsi="Calibri" w:cs="Calibri"/>
+          <w:color w:val="000009"/>
+          <w:sz w:val="24"/>
+          <w:szCs w:val="24"/>
+        </w:rPr>
         <w:t xml:space="preserve"> </w:t>
       </w:r>
       <w:r>
@@ -31667,34 +31680,52 @@
           <w:sz w:val="24"/>
           <w:szCs w:val="24"/>
         </w:rPr>
-        <w:t>CENAD</w:t>
-      </w:r>
-      <w:r>
-        <w:rPr>
-          <w:rFonts w:ascii="Calibri" w:eastAsia="Calibri" w:hAnsi="Calibri" w:cs="Calibri"/>
-          <w:color w:val="000009"/>
-          <w:sz w:val="24"/>
-          <w:szCs w:val="24"/>
-        </w:rPr>
-        <w:t xml:space="preserve"> d</w:t>
-      </w:r>
-      <w:r>
-        <w:rPr>
-          <w:rFonts w:ascii="Calibri" w:eastAsia="Calibri" w:hAnsi="Calibri" w:cs="Calibri"/>
-          <w:color w:val="000009"/>
-          <w:sz w:val="24"/>
-          <w:szCs w:val="24"/>
-        </w:rPr>
-        <w:t xml:space="preserve">e </w:t>
-      </w:r>
-      <w:r>
-        <w:rPr>
-          <w:rFonts w:ascii="Calibri" w:eastAsia="Calibri" w:hAnsi="Calibri" w:cs="Calibri"/>
-          <w:color w:val="000009"/>
-          <w:sz w:val="24"/>
-          <w:szCs w:val="24"/>
-        </w:rPr>
-        <w:t>un</w:t>
+        <w:t>de</w:t>
+      </w:r>
+      <w:r>
+        <w:rPr>
+          <w:rFonts w:ascii="Calibri" w:eastAsia="Calibri" w:hAnsi="Calibri" w:cs="Calibri"/>
+          <w:color w:val="000009"/>
+          <w:sz w:val="24"/>
+          <w:szCs w:val="24"/>
+        </w:rPr>
+        <w:t xml:space="preserve"> </w:t>
+      </w:r>
+      <w:r>
+        <w:rPr>
+          <w:rFonts w:ascii="Calibri" w:eastAsia="Calibri" w:hAnsi="Calibri" w:cs="Calibri"/>
+          <w:color w:val="000009"/>
+          <w:sz w:val="24"/>
+          <w:szCs w:val="24"/>
+        </w:rPr>
+        <w:t>ge</w:t>
+      </w:r>
+      <w:r>
+        <w:rPr>
+          <w:rFonts w:ascii="Calibri" w:eastAsia="Calibri" w:hAnsi="Calibri" w:cs="Calibri"/>
+          <w:color w:val="000009"/>
+          <w:sz w:val="24"/>
+          <w:szCs w:val="24"/>
+        </w:rPr>
+        <w:t>st</w:t>
+      </w:r>
+      <w:r>
+        <w:rPr>
+          <w:rFonts w:ascii="Calibri" w:eastAsia="Calibri" w:hAnsi="Calibri" w:cs="Calibri"/>
+          <w:color w:val="000009"/>
+          <w:sz w:val="24"/>
+          <w:szCs w:val="24"/>
+        </w:rPr>
+        <w:t>ión</w:t>
+      </w:r>
+      <w:r>
+        <w:rPr>
+          <w:rFonts w:ascii="Calibri" w:eastAsia="Calibri" w:hAnsi="Calibri" w:cs="Calibri"/>
+          <w:color w:val="000009"/>
+          <w:sz w:val="24"/>
+          <w:szCs w:val="24"/>
+        </w:rPr>
+        <w:t xml:space="preserve"> </w:t>
       </w:r>
       <w:r>
         <w:rPr>
@@ -31712,34 +31743,25 @@
           <w:sz w:val="24"/>
           <w:szCs w:val="24"/>
         </w:rPr>
-        <w:t xml:space="preserve"> h</w:t>
-      </w:r>
-      <w:r>
-        <w:rPr>
-          <w:rFonts w:ascii="Calibri" w:eastAsia="Calibri" w:hAnsi="Calibri" w:cs="Calibri"/>
-          <w:color w:val="000009"/>
-          <w:sz w:val="24"/>
-          <w:szCs w:val="24"/>
-        </w:rPr>
-        <w:t>e</w:t>
-      </w:r>
-      <w:r>
-        <w:rPr>
-          <w:rFonts w:ascii="Calibri" w:eastAsia="Calibri" w:hAnsi="Calibri" w:cs="Calibri"/>
-          <w:color w:val="000009"/>
-          <w:sz w:val="24"/>
-          <w:szCs w:val="24"/>
-        </w:rPr>
-        <w:t>r</w:t>
-      </w:r>
-      <w:r>
-        <w:rPr>
-          <w:rFonts w:ascii="Calibri" w:eastAsia="Calibri" w:hAnsi="Calibri" w:cs="Calibri"/>
-          <w:color w:val="000009"/>
-          <w:sz w:val="24"/>
-          <w:szCs w:val="24"/>
-        </w:rPr>
-        <w:t>r</w:t>
+        <w:t>ut</w:t>
+      </w:r>
+      <w:r>
+        <w:rPr>
+          <w:rFonts w:ascii="Calibri" w:eastAsia="Calibri" w:hAnsi="Calibri" w:cs="Calibri"/>
+          <w:color w:val="000009"/>
+          <w:sz w:val="24"/>
+          <w:szCs w:val="24"/>
+        </w:rPr>
+        <w:t>o</w:t>
+      </w:r>
+      <w:r>
+        <w:rPr>
+          <w:rFonts w:ascii="Calibri" w:eastAsia="Calibri" w:hAnsi="Calibri" w:cs="Calibri"/>
+          <w:color w:val="000009"/>
+          <w:sz w:val="24"/>
+          <w:szCs w:val="24"/>
+        </w:rPr>
+        <w:t>m</w:t>
       </w:r>
       <w:r>
         <w:rPr>
@@ -31757,7 +31779,34 @@
           <w:sz w:val="24"/>
           <w:szCs w:val="24"/>
         </w:rPr>
-        <w:t>mienta</w:t>
+        <w:t>t</w:t>
+      </w:r>
+      <w:r>
+        <w:rPr>
+          <w:rFonts w:ascii="Calibri" w:eastAsia="Calibri" w:hAnsi="Calibri" w:cs="Calibri"/>
+          <w:color w:val="000009"/>
+          <w:sz w:val="24"/>
+          <w:szCs w:val="24"/>
+        </w:rPr>
+        <w:t>i</w:t>
+      </w:r>
+      <w:r>
+        <w:rPr>
+          <w:rFonts w:ascii="Calibri" w:eastAsia="Calibri" w:hAnsi="Calibri" w:cs="Calibri"/>
+          <w:color w:val="000009"/>
+          <w:sz w:val="24"/>
+          <w:szCs w:val="24"/>
+        </w:rPr>
+        <w:t>zad</w:t>
+      </w:r>
+      <w:r>
+        <w:rPr>
+          <w:rFonts w:ascii="Calibri" w:eastAsia="Calibri" w:hAnsi="Calibri" w:cs="Calibri"/>
+          <w:color w:val="000009"/>
+          <w:sz w:val="24"/>
+          <w:szCs w:val="24"/>
+        </w:rPr>
+        <w:t>a</w:t>
       </w:r>
       <w:r>
         <w:rPr>
@@ -31775,153 +31824,18 @@
           <w:sz w:val="24"/>
           <w:szCs w:val="24"/>
         </w:rPr>
-        <w:t>de</w:t>
-      </w:r>
-      <w:r>
-        <w:rPr>
-          <w:rFonts w:ascii="Calibri" w:eastAsia="Calibri" w:hAnsi="Calibri" w:cs="Calibri"/>
-          <w:color w:val="000009"/>
-          <w:sz w:val="24"/>
-          <w:szCs w:val="24"/>
-        </w:rPr>
-        <w:t xml:space="preserve"> </w:t>
-      </w:r>
-      <w:r>
-        <w:rPr>
-          <w:rFonts w:ascii="Calibri" w:eastAsia="Calibri" w:hAnsi="Calibri" w:cs="Calibri"/>
-          <w:color w:val="000009"/>
-          <w:sz w:val="24"/>
-          <w:szCs w:val="24"/>
-        </w:rPr>
-        <w:t>ge</w:t>
-      </w:r>
-      <w:r>
-        <w:rPr>
-          <w:rFonts w:ascii="Calibri" w:eastAsia="Calibri" w:hAnsi="Calibri" w:cs="Calibri"/>
-          <w:color w:val="000009"/>
-          <w:sz w:val="24"/>
-          <w:szCs w:val="24"/>
-        </w:rPr>
-        <w:t>st</w:t>
-      </w:r>
-      <w:r>
-        <w:rPr>
-          <w:rFonts w:ascii="Calibri" w:eastAsia="Calibri" w:hAnsi="Calibri" w:cs="Calibri"/>
-          <w:color w:val="000009"/>
-          <w:sz w:val="24"/>
-          <w:szCs w:val="24"/>
-        </w:rPr>
-        <w:t>ión</w:t>
-      </w:r>
-      <w:r>
-        <w:rPr>
-          <w:rFonts w:ascii="Calibri" w:eastAsia="Calibri" w:hAnsi="Calibri" w:cs="Calibri"/>
-          <w:color w:val="000009"/>
-          <w:sz w:val="24"/>
-          <w:szCs w:val="24"/>
-        </w:rPr>
-        <w:t xml:space="preserve"> </w:t>
-      </w:r>
-      <w:r>
-        <w:rPr>
-          <w:rFonts w:ascii="Calibri" w:eastAsia="Calibri" w:hAnsi="Calibri" w:cs="Calibri"/>
-          <w:color w:val="000009"/>
-          <w:sz w:val="24"/>
-          <w:szCs w:val="24"/>
-        </w:rPr>
-        <w:t>a</w:t>
-      </w:r>
-      <w:r>
-        <w:rPr>
-          <w:rFonts w:ascii="Calibri" w:eastAsia="Calibri" w:hAnsi="Calibri" w:cs="Calibri"/>
-          <w:color w:val="000009"/>
-          <w:sz w:val="24"/>
-          <w:szCs w:val="24"/>
-        </w:rPr>
-        <w:t>ut</w:t>
-      </w:r>
-      <w:r>
-        <w:rPr>
-          <w:rFonts w:ascii="Calibri" w:eastAsia="Calibri" w:hAnsi="Calibri" w:cs="Calibri"/>
-          <w:color w:val="000009"/>
-          <w:sz w:val="24"/>
-          <w:szCs w:val="24"/>
-        </w:rPr>
-        <w:t>o</w:t>
-      </w:r>
-      <w:r>
-        <w:rPr>
-          <w:rFonts w:ascii="Calibri" w:eastAsia="Calibri" w:hAnsi="Calibri" w:cs="Calibri"/>
-          <w:color w:val="000009"/>
-          <w:sz w:val="24"/>
-          <w:szCs w:val="24"/>
-        </w:rPr>
-        <w:t>m</w:t>
-      </w:r>
-      <w:r>
-        <w:rPr>
-          <w:rFonts w:ascii="Calibri" w:eastAsia="Calibri" w:hAnsi="Calibri" w:cs="Calibri"/>
-          <w:color w:val="000009"/>
-          <w:sz w:val="24"/>
-          <w:szCs w:val="24"/>
-        </w:rPr>
-        <w:t>a</w:t>
-      </w:r>
-      <w:r>
-        <w:rPr>
-          <w:rFonts w:ascii="Calibri" w:eastAsia="Calibri" w:hAnsi="Calibri" w:cs="Calibri"/>
-          <w:color w:val="000009"/>
-          <w:sz w:val="24"/>
-          <w:szCs w:val="24"/>
-        </w:rPr>
-        <w:t>t</w:t>
-      </w:r>
-      <w:r>
-        <w:rPr>
-          <w:rFonts w:ascii="Calibri" w:eastAsia="Calibri" w:hAnsi="Calibri" w:cs="Calibri"/>
-          <w:color w:val="000009"/>
-          <w:sz w:val="24"/>
-          <w:szCs w:val="24"/>
-        </w:rPr>
-        <w:t>i</w:t>
-      </w:r>
-      <w:r>
-        <w:rPr>
-          <w:rFonts w:ascii="Calibri" w:eastAsia="Calibri" w:hAnsi="Calibri" w:cs="Calibri"/>
-          <w:color w:val="000009"/>
-          <w:sz w:val="24"/>
-          <w:szCs w:val="24"/>
-        </w:rPr>
-        <w:t>zad</w:t>
-      </w:r>
-      <w:r>
-        <w:rPr>
-          <w:rFonts w:ascii="Calibri" w:eastAsia="Calibri" w:hAnsi="Calibri" w:cs="Calibri"/>
-          <w:color w:val="000009"/>
-          <w:sz w:val="24"/>
-          <w:szCs w:val="24"/>
-        </w:rPr>
-        <w:t>a</w:t>
-      </w:r>
-      <w:r>
-        <w:rPr>
-          <w:rFonts w:ascii="Calibri" w:eastAsia="Calibri" w:hAnsi="Calibri" w:cs="Calibri"/>
-          <w:color w:val="000009"/>
-          <w:sz w:val="24"/>
-          <w:szCs w:val="24"/>
-        </w:rPr>
-        <w:t xml:space="preserve"> </w:t>
-      </w:r>
-      <w:r>
-        <w:rPr>
-          <w:rFonts w:ascii="Calibri" w:eastAsia="Calibri" w:hAnsi="Calibri" w:cs="Calibri"/>
-          <w:color w:val="000009"/>
-          <w:sz w:val="24"/>
-          <w:szCs w:val="24"/>
-        </w:rPr>
         <w:t xml:space="preserve">de una base de datos de </w:t>
       </w:r>
       <w:proofErr w:type="spellStart"/>
+      <w:r>
+        <w:rPr>
+          <w:rFonts w:ascii="Calibri" w:eastAsia="Calibri" w:hAnsi="Calibri" w:cs="Calibri"/>
+          <w:color w:val="000009"/>
+          <w:sz w:val="24"/>
+          <w:szCs w:val="24"/>
+        </w:rPr>
+        <w:t>UXO</w:t>
+      </w:r>
       <w:proofErr w:type="gramStart"/>
       <w:r>
         <w:rPr>
@@ -31930,7 +31844,7 @@
           <w:sz w:val="24"/>
           <w:szCs w:val="24"/>
         </w:rPr>
-        <w:t>UXO,s</w:t>
+        <w:t>,s</w:t>
       </w:r>
       <w:proofErr w:type="spellEnd"/>
       <w:proofErr w:type="gramEnd"/>
@@ -32427,6 +32341,15 @@
         <w:t xml:space="preserve"> </w:t>
       </w:r>
       <w:proofErr w:type="spellStart"/>
+      <w:r>
+        <w:rPr>
+          <w:rFonts w:ascii="Calibri" w:eastAsia="Calibri" w:hAnsi="Calibri" w:cs="Calibri"/>
+          <w:color w:val="000009"/>
+          <w:sz w:val="24"/>
+          <w:szCs w:val="24"/>
+        </w:rPr>
+        <w:t>UXO</w:t>
+      </w:r>
       <w:proofErr w:type="gramStart"/>
       <w:r>
         <w:rPr>
@@ -32435,7 +32358,7 @@
           <w:sz w:val="24"/>
           <w:szCs w:val="24"/>
         </w:rPr>
-        <w:t>UXO,s</w:t>
+        <w:t>,s</w:t>
       </w:r>
       <w:proofErr w:type="spellEnd"/>
       <w:proofErr w:type="gramEnd"/>
@@ -37846,10 +37769,15 @@
     </w:p>
     <w:p>
       <w:pPr>
-        <w:spacing w:after="0" w:line="240" w:lineRule="auto"/>
-        <w:ind w:left="1275" w:right="120"/>
-        <w:rPr>
-          <w:rFonts w:ascii="Calibri" w:eastAsia="Calibri" w:hAnsi="Calibri" w:cs="Calibri"/>
+        <w:pStyle w:val="Prrafodelista"/>
+        <w:numPr>
+          <w:ilvl w:val="0"/>
+          <w:numId w:val="15"/>
+        </w:numPr>
+        <w:spacing w:after="0"/>
+        <w:rPr>
+          <w:rFonts w:ascii="Calibri" w:eastAsia="Calibri" w:hAnsi="Calibri" w:cs="Calibri"/>
+          <w:color w:val="000009"/>
           <w:sz w:val="24"/>
           <w:szCs w:val="24"/>
         </w:rPr>
@@ -37861,22 +37789,37 @@
           <w:sz w:val="24"/>
           <w:szCs w:val="24"/>
         </w:rPr>
-        <w:t>xx</w:t>
+        <w:t>No supone una gran mejora en cuanto al almacenamiento de los datos</w:t>
+      </w:r>
+    </w:p>
+    <w:p>
+      <w:pPr>
+        <w:pStyle w:val="Prrafodelista"/>
+        <w:numPr>
+          <w:ilvl w:val="0"/>
+          <w:numId w:val="15"/>
+        </w:numPr>
+        <w:spacing w:after="0"/>
+        <w:rPr>
+          <w:rFonts w:ascii="Calibri" w:eastAsia="Calibri" w:hAnsi="Calibri" w:cs="Calibri"/>
+          <w:color w:val="000009"/>
+          <w:sz w:val="24"/>
+          <w:szCs w:val="24"/>
+        </w:rPr>
+      </w:pPr>
+      <w:r>
+        <w:rPr>
+          <w:rFonts w:ascii="Calibri" w:eastAsia="Calibri" w:hAnsi="Calibri" w:cs="Calibri"/>
+          <w:color w:val="000009"/>
+          <w:sz w:val="24"/>
+          <w:szCs w:val="24"/>
+        </w:rPr>
+        <w:t>Problemas con la seguridad de la información</w:t>
       </w:r>
     </w:p>
     <w:p>
       <w:pPr>
         <w:spacing w:after="0"/>
-        <w:sectPr>
-          <w:pgSz w:w="11920" w:h="16840"/>
-          <w:pgMar w:top="2020" w:right="1520" w:bottom="1040" w:left="1560" w:header="561" w:footer="842" w:gutter="0"/>
-          <w:cols w:space="720"/>
-        </w:sectPr>
-      </w:pPr>
-    </w:p>
-    <w:p>
-      <w:pPr>
-        <w:spacing w:before="8" w:after="0" w:line="240" w:lineRule="exact"/>
         <w:rPr>
           <w:sz w:val="24"/>
           <w:szCs w:val="24"/>
@@ -38053,10 +37996,10 @@
     </w:p>
     <w:p>
       <w:pPr>
-        <w:spacing w:after="0" w:line="240" w:lineRule="auto"/>
-        <w:ind w:left="1275" w:right="124"/>
-        <w:rPr>
-          <w:rFonts w:ascii="Calibri" w:eastAsia="Calibri" w:hAnsi="Calibri" w:cs="Calibri"/>
+        <w:spacing w:before="13" w:after="0" w:line="280" w:lineRule="exact"/>
+        <w:rPr>
+          <w:rFonts w:ascii="Calibri" w:eastAsia="Calibri" w:hAnsi="Calibri" w:cs="Calibri"/>
+          <w:color w:val="000009"/>
           <w:sz w:val="24"/>
           <w:szCs w:val="24"/>
         </w:rPr>
@@ -38068,7 +38011,132 @@
           <w:sz w:val="24"/>
           <w:szCs w:val="24"/>
         </w:rPr>
-        <w:t>xx</w:t>
+        <w:t>Como inconvenientes o riesgos tenemos:</w:t>
+      </w:r>
+    </w:p>
+    <w:p>
+      <w:pPr>
+        <w:pStyle w:val="Prrafodelista"/>
+        <w:numPr>
+          <w:ilvl w:val="0"/>
+          <w:numId w:val="14"/>
+        </w:numPr>
+        <w:spacing w:before="13" w:after="0" w:line="280" w:lineRule="exact"/>
+        <w:rPr>
+          <w:rFonts w:ascii="Calibri" w:eastAsia="Calibri" w:hAnsi="Calibri" w:cs="Calibri"/>
+          <w:color w:val="000009"/>
+          <w:sz w:val="24"/>
+          <w:szCs w:val="24"/>
+        </w:rPr>
+      </w:pPr>
+      <w:r>
+        <w:rPr>
+          <w:rFonts w:ascii="Calibri" w:eastAsia="Calibri" w:hAnsi="Calibri" w:cs="Calibri"/>
+          <w:color w:val="000009"/>
+          <w:sz w:val="24"/>
+          <w:szCs w:val="24"/>
+        </w:rPr>
+        <w:t>Es una aplicación ejecutada en local, debiéndose instalar para cada usuario.</w:t>
+      </w:r>
+    </w:p>
+    <w:p>
+      <w:pPr>
+        <w:pStyle w:val="Prrafodelista"/>
+        <w:numPr>
+          <w:ilvl w:val="0"/>
+          <w:numId w:val="14"/>
+        </w:numPr>
+        <w:spacing w:before="13" w:after="0" w:line="280" w:lineRule="exact"/>
+        <w:rPr>
+          <w:rFonts w:ascii="Calibri" w:eastAsia="Calibri" w:hAnsi="Calibri" w:cs="Calibri"/>
+          <w:color w:val="000009"/>
+          <w:sz w:val="24"/>
+          <w:szCs w:val="24"/>
+        </w:rPr>
+      </w:pPr>
+      <w:r>
+        <w:rPr>
+          <w:rFonts w:ascii="Calibri" w:eastAsia="Calibri" w:hAnsi="Calibri" w:cs="Calibri"/>
+          <w:color w:val="000009"/>
+          <w:sz w:val="24"/>
+          <w:szCs w:val="24"/>
+        </w:rPr>
+        <w:t>No implementa gestión de usuarios.</w:t>
+      </w:r>
+    </w:p>
+    <w:p>
+      <w:pPr>
+        <w:pStyle w:val="Prrafodelista"/>
+        <w:numPr>
+          <w:ilvl w:val="0"/>
+          <w:numId w:val="14"/>
+        </w:numPr>
+        <w:spacing w:before="13" w:after="0" w:line="280" w:lineRule="exact"/>
+        <w:rPr>
+          <w:rFonts w:ascii="Calibri" w:eastAsia="Calibri" w:hAnsi="Calibri" w:cs="Calibri"/>
+          <w:color w:val="000009"/>
+          <w:sz w:val="24"/>
+          <w:szCs w:val="24"/>
+        </w:rPr>
+      </w:pPr>
+      <w:r>
+        <w:rPr>
+          <w:rFonts w:ascii="Calibri" w:eastAsia="Calibri" w:hAnsi="Calibri" w:cs="Calibri"/>
+          <w:color w:val="000009"/>
+          <w:sz w:val="24"/>
+          <w:szCs w:val="24"/>
+        </w:rPr>
+        <w:t>Hay que solicitar inclusión en la ATU.</w:t>
+      </w:r>
+    </w:p>
+    <w:p>
+      <w:pPr>
+        <w:pStyle w:val="Prrafodelista"/>
+        <w:numPr>
+          <w:ilvl w:val="0"/>
+          <w:numId w:val="14"/>
+        </w:numPr>
+        <w:spacing w:before="13" w:after="0" w:line="280" w:lineRule="exact"/>
+        <w:rPr>
+          <w:rFonts w:ascii="Calibri" w:eastAsia="Calibri" w:hAnsi="Calibri" w:cs="Calibri"/>
+          <w:color w:val="000009"/>
+          <w:sz w:val="24"/>
+          <w:szCs w:val="24"/>
+        </w:rPr>
+      </w:pPr>
+      <w:r>
+        <w:rPr>
+          <w:rFonts w:ascii="Calibri" w:eastAsia="Calibri" w:hAnsi="Calibri" w:cs="Calibri"/>
+          <w:color w:val="000009"/>
+          <w:sz w:val="24"/>
+          <w:szCs w:val="24"/>
+        </w:rPr>
+        <w:t>Necesita un servidor WEB (si se quiere tener cartografía propia) involucrando la participación de un administrador (a aprobar por CESTIC).</w:t>
+      </w:r>
+    </w:p>
+    <w:p>
+      <w:pPr>
+        <w:pStyle w:val="Prrafodelista"/>
+        <w:numPr>
+          <w:ilvl w:val="0"/>
+          <w:numId w:val="14"/>
+        </w:numPr>
+        <w:spacing w:before="13" w:after="0" w:line="280" w:lineRule="exact"/>
+        <w:rPr>
+          <w:rFonts w:ascii="Calibri" w:eastAsia="Calibri" w:hAnsi="Calibri" w:cs="Calibri"/>
+          <w:color w:val="000009"/>
+          <w:sz w:val="24"/>
+          <w:szCs w:val="24"/>
+        </w:rPr>
+      </w:pPr>
+      <w:r>
+        <w:rPr>
+          <w:rFonts w:ascii="Calibri" w:eastAsia="Calibri" w:hAnsi="Calibri" w:cs="Calibri"/>
+          <w:color w:val="000009"/>
+          <w:sz w:val="24"/>
+          <w:szCs w:val="24"/>
+        </w:rPr>
+        <w:t>El manejo de la aplicación es algo complicado, necesitando ciertos conocimientos cartográficos</w:t>
       </w:r>
     </w:p>
     <w:p>
@@ -38250,10 +38318,16 @@
     </w:p>
     <w:p>
       <w:pPr>
+        <w:pStyle w:val="Prrafodelista"/>
+        <w:numPr>
+          <w:ilvl w:val="0"/>
+          <w:numId w:val="16"/>
+        </w:numPr>
         <w:spacing w:after="0" w:line="240" w:lineRule="auto"/>
-        <w:ind w:left="1275" w:right="114"/>
-        <w:rPr>
-          <w:rFonts w:ascii="Calibri" w:eastAsia="Calibri" w:hAnsi="Calibri" w:cs="Calibri"/>
+        <w:ind w:right="114"/>
+        <w:rPr>
+          <w:rFonts w:ascii="Calibri" w:eastAsia="Calibri" w:hAnsi="Calibri" w:cs="Calibri"/>
+          <w:color w:val="000009"/>
           <w:sz w:val="24"/>
           <w:szCs w:val="24"/>
         </w:rPr>
@@ -38265,7 +38339,33 @@
           <w:sz w:val="24"/>
           <w:szCs w:val="24"/>
         </w:rPr>
-        <w:t>xx</w:t>
+        <w:t>El riesgo que presenta esta alternativa es bajo, ya que se trata de una aplicación hecha a medida</w:t>
+      </w:r>
+    </w:p>
+    <w:p>
+      <w:pPr>
+        <w:pStyle w:val="Prrafodelista"/>
+        <w:numPr>
+          <w:ilvl w:val="0"/>
+          <w:numId w:val="16"/>
+        </w:numPr>
+        <w:spacing w:after="0" w:line="240" w:lineRule="auto"/>
+        <w:ind w:right="114"/>
+        <w:rPr>
+          <w:rFonts w:ascii="Calibri" w:eastAsia="Calibri" w:hAnsi="Calibri" w:cs="Calibri"/>
+          <w:sz w:val="24"/>
+          <w:szCs w:val="24"/>
+        </w:rPr>
+      </w:pPr>
+      <w:bookmarkStart w:id="0" w:name="_GoBack"/>
+      <w:bookmarkEnd w:id="0"/>
+      <w:r>
+        <w:rPr>
+          <w:rFonts w:ascii="Calibri" w:eastAsia="Calibri" w:hAnsi="Calibri" w:cs="Calibri"/>
+          <w:sz w:val="24"/>
+          <w:szCs w:val="24"/>
+        </w:rPr>
+        <w:t>Sin embargo, el desarrollo de una aplicación desde cero puede suponer un plazo de entrega significativamente más largo.</w:t>
       </w:r>
     </w:p>
     <w:p>
@@ -38892,6 +38992,114 @@
     </w:p>
     <w:p>
       <w:pPr>
+        <w:numPr>
+          <w:ilvl w:val="0"/>
+          <w:numId w:val="11"/>
+        </w:numPr>
+        <w:spacing w:after="0" w:line="240" w:lineRule="auto"/>
+        <w:ind w:right="2323"/>
+        <w:rPr>
+          <w:rFonts w:ascii="Calibri" w:eastAsia="Calibri" w:hAnsi="Calibri" w:cs="Calibri"/>
+          <w:color w:val="000009"/>
+          <w:spacing w:val="14"/>
+          <w:sz w:val="24"/>
+          <w:szCs w:val="24"/>
+        </w:rPr>
+      </w:pPr>
+      <w:r>
+        <w:rPr>
+          <w:rFonts w:ascii="Calibri" w:eastAsia="Calibri" w:hAnsi="Calibri" w:cs="Calibri"/>
+          <w:color w:val="000009"/>
+          <w:spacing w:val="14"/>
+          <w:sz w:val="24"/>
+          <w:szCs w:val="24"/>
+        </w:rPr>
+        <w:t>Dos semanas para el estudio de la situación actual.</w:t>
+      </w:r>
+    </w:p>
+    <w:p>
+      <w:pPr>
+        <w:numPr>
+          <w:ilvl w:val="0"/>
+          <w:numId w:val="11"/>
+        </w:numPr>
+        <w:spacing w:after="0" w:line="240" w:lineRule="auto"/>
+        <w:ind w:right="2323"/>
+        <w:rPr>
+          <w:rFonts w:ascii="Calibri" w:eastAsia="Calibri" w:hAnsi="Calibri" w:cs="Calibri"/>
+          <w:color w:val="000009"/>
+          <w:spacing w:val="14"/>
+          <w:sz w:val="24"/>
+          <w:szCs w:val="24"/>
+        </w:rPr>
+      </w:pPr>
+      <w:r>
+        <w:rPr>
+          <w:rFonts w:ascii="Calibri" w:eastAsia="Calibri" w:hAnsi="Calibri" w:cs="Calibri"/>
+          <w:color w:val="000009"/>
+          <w:spacing w:val="14"/>
+          <w:sz w:val="24"/>
+          <w:szCs w:val="24"/>
+        </w:rPr>
+        <w:t>Una semana para la adaptación del producto.</w:t>
+      </w:r>
+    </w:p>
+    <w:p>
+      <w:pPr>
+        <w:numPr>
+          <w:ilvl w:val="0"/>
+          <w:numId w:val="11"/>
+        </w:numPr>
+        <w:spacing w:after="0" w:line="240" w:lineRule="auto"/>
+        <w:ind w:right="2323"/>
+        <w:rPr>
+          <w:rFonts w:ascii="Calibri" w:eastAsia="Calibri" w:hAnsi="Calibri" w:cs="Calibri"/>
+          <w:color w:val="000009"/>
+          <w:spacing w:val="14"/>
+          <w:sz w:val="24"/>
+          <w:szCs w:val="24"/>
+        </w:rPr>
+      </w:pPr>
+      <w:r>
+        <w:rPr>
+          <w:rFonts w:ascii="Calibri" w:eastAsia="Calibri" w:hAnsi="Calibri" w:cs="Calibri"/>
+          <w:color w:val="000009"/>
+          <w:spacing w:val="14"/>
+          <w:sz w:val="24"/>
+          <w:szCs w:val="24"/>
+        </w:rPr>
+        <w:t>Cinco días para su implantación y pruebas.</w:t>
+      </w:r>
+    </w:p>
+    <w:p>
+      <w:pPr>
+        <w:numPr>
+          <w:ilvl w:val="0"/>
+          <w:numId w:val="11"/>
+        </w:numPr>
+        <w:spacing w:after="0" w:line="240" w:lineRule="auto"/>
+        <w:ind w:right="2323"/>
+        <w:rPr>
+          <w:rFonts w:ascii="Calibri" w:eastAsia="Calibri" w:hAnsi="Calibri" w:cs="Calibri"/>
+          <w:color w:val="000009"/>
+          <w:spacing w:val="14"/>
+          <w:sz w:val="24"/>
+          <w:szCs w:val="24"/>
+        </w:rPr>
+      </w:pPr>
+      <w:r>
+        <w:rPr>
+          <w:rFonts w:ascii="Calibri" w:eastAsia="Calibri" w:hAnsi="Calibri" w:cs="Calibri"/>
+          <w:color w:val="000009"/>
+          <w:spacing w:val="14"/>
+          <w:sz w:val="24"/>
+          <w:szCs w:val="24"/>
+        </w:rPr>
+        <w:t>Dos días para formación de usuarios</w:t>
+      </w:r>
+    </w:p>
+    <w:p>
+      <w:pPr>
         <w:spacing w:after="0" w:line="240" w:lineRule="auto"/>
         <w:ind w:left="1210" w:right="2323"/>
         <w:rPr>
@@ -38900,44 +39108,6 @@
           <w:szCs w:val="24"/>
         </w:rPr>
       </w:pPr>
-      <w:r>
-        <w:rPr>
-          <w:rFonts w:ascii="Calibri" w:eastAsia="Calibri" w:hAnsi="Calibri" w:cs="Calibri"/>
-          <w:color w:val="000009"/>
-          <w:spacing w:val="1"/>
-          <w:sz w:val="24"/>
-          <w:szCs w:val="24"/>
-        </w:rPr>
-        <w:t>1</w:t>
-      </w:r>
-      <w:r>
-        <w:rPr>
-          <w:rFonts w:ascii="Calibri" w:eastAsia="Calibri" w:hAnsi="Calibri" w:cs="Calibri"/>
-          <w:color w:val="000009"/>
-          <w:sz w:val="24"/>
-          <w:szCs w:val="24"/>
-        </w:rPr>
-        <w:t xml:space="preserve">.  </w:t>
-      </w:r>
-      <w:r>
-        <w:rPr>
-          <w:rFonts w:ascii="Calibri" w:eastAsia="Calibri" w:hAnsi="Calibri" w:cs="Calibri"/>
-          <w:color w:val="000009"/>
-          <w:spacing w:val="14"/>
-          <w:sz w:val="24"/>
-          <w:szCs w:val="24"/>
-        </w:rPr>
-        <w:t xml:space="preserve"> </w:t>
-      </w:r>
-      <w:r>
-        <w:rPr>
-          <w:rFonts w:ascii="Calibri" w:eastAsia="Calibri" w:hAnsi="Calibri" w:cs="Calibri"/>
-          <w:color w:val="000009"/>
-          <w:sz w:val="24"/>
-          <w:szCs w:val="24"/>
-        </w:rPr>
-        <w:t>xx</w:t>
-      </w:r>
     </w:p>
     <w:p>
       <w:pPr>
@@ -39190,6 +39360,114 @@
     </w:p>
     <w:p>
       <w:pPr>
+        <w:numPr>
+          <w:ilvl w:val="0"/>
+          <w:numId w:val="12"/>
+        </w:numPr>
+        <w:spacing w:after="0" w:line="240" w:lineRule="auto"/>
+        <w:ind w:right="2257"/>
+        <w:rPr>
+          <w:rFonts w:ascii="Calibri" w:eastAsia="Calibri" w:hAnsi="Calibri" w:cs="Calibri"/>
+          <w:color w:val="000009"/>
+          <w:spacing w:val="1"/>
+          <w:sz w:val="24"/>
+          <w:szCs w:val="24"/>
+        </w:rPr>
+      </w:pPr>
+      <w:r>
+        <w:rPr>
+          <w:rFonts w:ascii="Calibri" w:eastAsia="Calibri" w:hAnsi="Calibri" w:cs="Calibri"/>
+          <w:color w:val="000009"/>
+          <w:spacing w:val="1"/>
+          <w:sz w:val="24"/>
+          <w:szCs w:val="24"/>
+        </w:rPr>
+        <w:t>Dos semanas para el estudio de la situación actual.</w:t>
+      </w:r>
+    </w:p>
+    <w:p>
+      <w:pPr>
+        <w:numPr>
+          <w:ilvl w:val="0"/>
+          <w:numId w:val="12"/>
+        </w:numPr>
+        <w:spacing w:after="0" w:line="240" w:lineRule="auto"/>
+        <w:ind w:right="2257"/>
+        <w:rPr>
+          <w:rFonts w:ascii="Calibri" w:eastAsia="Calibri" w:hAnsi="Calibri" w:cs="Calibri"/>
+          <w:color w:val="000009"/>
+          <w:spacing w:val="1"/>
+          <w:sz w:val="24"/>
+          <w:szCs w:val="24"/>
+        </w:rPr>
+      </w:pPr>
+      <w:r>
+        <w:rPr>
+          <w:rFonts w:ascii="Calibri" w:eastAsia="Calibri" w:hAnsi="Calibri" w:cs="Calibri"/>
+          <w:color w:val="000009"/>
+          <w:spacing w:val="1"/>
+          <w:sz w:val="24"/>
+          <w:szCs w:val="24"/>
+        </w:rPr>
+        <w:t>Dos semanas para la adaptación del producto.</w:t>
+      </w:r>
+    </w:p>
+    <w:p>
+      <w:pPr>
+        <w:numPr>
+          <w:ilvl w:val="0"/>
+          <w:numId w:val="12"/>
+        </w:numPr>
+        <w:spacing w:after="0" w:line="240" w:lineRule="auto"/>
+        <w:ind w:right="2257"/>
+        <w:rPr>
+          <w:rFonts w:ascii="Calibri" w:eastAsia="Calibri" w:hAnsi="Calibri" w:cs="Calibri"/>
+          <w:color w:val="000009"/>
+          <w:spacing w:val="1"/>
+          <w:sz w:val="24"/>
+          <w:szCs w:val="24"/>
+        </w:rPr>
+      </w:pPr>
+      <w:r>
+        <w:rPr>
+          <w:rFonts w:ascii="Calibri" w:eastAsia="Calibri" w:hAnsi="Calibri" w:cs="Calibri"/>
+          <w:color w:val="000009"/>
+          <w:spacing w:val="1"/>
+          <w:sz w:val="24"/>
+          <w:szCs w:val="24"/>
+        </w:rPr>
+        <w:t>Cinco días para su implantación y pruebas.</w:t>
+      </w:r>
+    </w:p>
+    <w:p>
+      <w:pPr>
+        <w:numPr>
+          <w:ilvl w:val="0"/>
+          <w:numId w:val="12"/>
+        </w:numPr>
+        <w:spacing w:after="0" w:line="240" w:lineRule="auto"/>
+        <w:ind w:right="2257"/>
+        <w:rPr>
+          <w:rFonts w:ascii="Calibri" w:eastAsia="Calibri" w:hAnsi="Calibri" w:cs="Calibri"/>
+          <w:color w:val="000009"/>
+          <w:spacing w:val="1"/>
+          <w:sz w:val="24"/>
+          <w:szCs w:val="24"/>
+        </w:rPr>
+      </w:pPr>
+      <w:r>
+        <w:rPr>
+          <w:rFonts w:ascii="Calibri" w:eastAsia="Calibri" w:hAnsi="Calibri" w:cs="Calibri"/>
+          <w:color w:val="000009"/>
+          <w:spacing w:val="1"/>
+          <w:sz w:val="24"/>
+          <w:szCs w:val="24"/>
+        </w:rPr>
+        <w:t>Una semana para formación de usuarios</w:t>
+      </w:r>
+    </w:p>
+    <w:p>
+      <w:pPr>
         <w:spacing w:after="0" w:line="240" w:lineRule="auto"/>
         <w:ind w:left="1210" w:right="2257"/>
         <w:rPr>
@@ -39198,45 +39476,6 @@
           <w:szCs w:val="24"/>
         </w:rPr>
       </w:pPr>
-      <w:r>
-        <w:rPr>
-          <w:rFonts w:ascii="Calibri" w:eastAsia="Calibri" w:hAnsi="Calibri" w:cs="Calibri"/>
-          <w:color w:val="000009"/>
-          <w:spacing w:val="1"/>
-          <w:sz w:val="24"/>
-          <w:szCs w:val="24"/>
-        </w:rPr>
-        <w:t>1</w:t>
-      </w:r>
-      <w:r>
-        <w:rPr>
-          <w:rFonts w:ascii="Calibri" w:eastAsia="Calibri" w:hAnsi="Calibri" w:cs="Calibri"/>
-          <w:color w:val="000009"/>
-          <w:sz w:val="24"/>
-          <w:szCs w:val="24"/>
-        </w:rPr>
-        <w:t xml:space="preserve">.  </w:t>
-      </w:r>
-      <w:r>
-        <w:rPr>
-          <w:rFonts w:ascii="Calibri" w:eastAsia="Calibri" w:hAnsi="Calibri" w:cs="Calibri"/>
-          <w:color w:val="000009"/>
-          <w:spacing w:val="14"/>
-          <w:sz w:val="24"/>
-          <w:szCs w:val="24"/>
-        </w:rPr>
-        <w:t xml:space="preserve"> </w:t>
-      </w:r>
-      <w:r>
-        <w:rPr>
-          <w:rFonts w:ascii="Calibri" w:eastAsia="Calibri" w:hAnsi="Calibri" w:cs="Calibri"/>
-          <w:color w:val="000009"/>
-          <w:spacing w:val="1"/>
-          <w:sz w:val="24"/>
-          <w:szCs w:val="24"/>
-        </w:rPr>
-        <w:t>xx</w:t>
-      </w:r>
     </w:p>
     <w:p>
       <w:pPr>
@@ -39477,18 +39716,17 @@
     </w:p>
     <w:p>
       <w:pPr>
-        <w:pStyle w:val="Prrafodelista"/>
         <w:numPr>
-          <w:ilvl w:val="0"/>
-          <w:numId w:val="1"/>
+          <w:ilvl w:val="1"/>
+          <w:numId w:val="13"/>
         </w:numPr>
-        <w:spacing w:after="0" w:line="240" w:lineRule="auto"/>
-        <w:ind w:right="2312"/>
-        <w:sectPr>
-          <w:pgSz w:w="11920" w:h="16840"/>
-          <w:pgMar w:top="2020" w:right="1520" w:bottom="1040" w:left="1560" w:header="561" w:footer="842" w:gutter="0"/>
-          <w:cols w:space="720"/>
-        </w:sectPr>
+        <w:spacing w:before="1" w:after="0" w:line="260" w:lineRule="exact"/>
+        <w:rPr>
+          <w:rFonts w:ascii="Calibri" w:eastAsia="Calibri" w:hAnsi="Calibri" w:cs="Calibri"/>
+          <w:color w:val="000009"/>
+          <w:sz w:val="24"/>
+          <w:szCs w:val="24"/>
+        </w:rPr>
       </w:pPr>
       <w:r>
         <w:rPr>
@@ -39497,8 +39735,116 @@
           <w:sz w:val="24"/>
           <w:szCs w:val="24"/>
         </w:rPr>
-        <w:t>xx</w:t>
-      </w:r>
+        <w:t>1.   Una semana para el estudio de la situación actual.</w:t>
+      </w:r>
+    </w:p>
+    <w:p>
+      <w:pPr>
+        <w:numPr>
+          <w:ilvl w:val="1"/>
+          <w:numId w:val="13"/>
+        </w:numPr>
+        <w:spacing w:before="1" w:after="0" w:line="260" w:lineRule="exact"/>
+        <w:rPr>
+          <w:rFonts w:ascii="Calibri" w:eastAsia="Calibri" w:hAnsi="Calibri" w:cs="Calibri"/>
+          <w:color w:val="000009"/>
+          <w:sz w:val="24"/>
+          <w:szCs w:val="24"/>
+        </w:rPr>
+      </w:pPr>
+      <w:r>
+        <w:rPr>
+          <w:rFonts w:ascii="Calibri" w:eastAsia="Calibri" w:hAnsi="Calibri" w:cs="Calibri"/>
+          <w:color w:val="000009"/>
+          <w:sz w:val="24"/>
+          <w:szCs w:val="24"/>
+        </w:rPr>
+        <w:t>2.   Tres semanas para el análisis y diseño del producto.</w:t>
+      </w:r>
+    </w:p>
+    <w:p>
+      <w:pPr>
+        <w:numPr>
+          <w:ilvl w:val="1"/>
+          <w:numId w:val="13"/>
+        </w:numPr>
+        <w:spacing w:before="1" w:after="0" w:line="260" w:lineRule="exact"/>
+        <w:rPr>
+          <w:rFonts w:ascii="Calibri" w:eastAsia="Calibri" w:hAnsi="Calibri" w:cs="Calibri"/>
+          <w:color w:val="000009"/>
+          <w:sz w:val="24"/>
+          <w:szCs w:val="24"/>
+        </w:rPr>
+      </w:pPr>
+      <w:r>
+        <w:rPr>
+          <w:rFonts w:ascii="Calibri" w:eastAsia="Calibri" w:hAnsi="Calibri" w:cs="Calibri"/>
+          <w:color w:val="000009"/>
+          <w:sz w:val="24"/>
+          <w:szCs w:val="24"/>
+        </w:rPr>
+        <w:t>3.   Dos meses para la construcción de la aplicación.</w:t>
+      </w:r>
+    </w:p>
+    <w:p>
+      <w:pPr>
+        <w:numPr>
+          <w:ilvl w:val="1"/>
+          <w:numId w:val="13"/>
+        </w:numPr>
+        <w:spacing w:before="1" w:after="0" w:line="260" w:lineRule="exact"/>
+        <w:rPr>
+          <w:rFonts w:ascii="Calibri" w:eastAsia="Calibri" w:hAnsi="Calibri" w:cs="Calibri"/>
+          <w:color w:val="000009"/>
+          <w:sz w:val="24"/>
+          <w:szCs w:val="24"/>
+        </w:rPr>
+      </w:pPr>
+      <w:r>
+        <w:rPr>
+          <w:rFonts w:ascii="Calibri" w:eastAsia="Calibri" w:hAnsi="Calibri" w:cs="Calibri"/>
+          <w:color w:val="000009"/>
+          <w:sz w:val="24"/>
+          <w:szCs w:val="24"/>
+        </w:rPr>
+        <w:t>4.   Una semana para su implantación, pruebas y uso simultáneo con el sistema vigente.</w:t>
+      </w:r>
+    </w:p>
+    <w:p>
+      <w:pPr>
+        <w:numPr>
+          <w:ilvl w:val="1"/>
+          <w:numId w:val="13"/>
+        </w:numPr>
+        <w:spacing w:before="1" w:after="0" w:line="260" w:lineRule="exact"/>
+        <w:rPr>
+          <w:rFonts w:ascii="Calibri" w:eastAsia="Calibri" w:hAnsi="Calibri" w:cs="Calibri"/>
+          <w:color w:val="000009"/>
+          <w:sz w:val="24"/>
+          <w:szCs w:val="24"/>
+        </w:rPr>
+      </w:pPr>
+      <w:r>
+        <w:rPr>
+          <w:rFonts w:ascii="Calibri" w:eastAsia="Calibri" w:hAnsi="Calibri" w:cs="Calibri"/>
+          <w:color w:val="000009"/>
+          <w:sz w:val="24"/>
+          <w:szCs w:val="24"/>
+        </w:rPr>
+        <w:t>5.   Tres días para formación de usuarios.</w:t>
+      </w:r>
+    </w:p>
+    <w:p>
+      <w:pPr>
+        <w:spacing w:before="1" w:after="0" w:line="260" w:lineRule="exact"/>
+        <w:ind w:left="1440"/>
+        <w:rPr>
+          <w:rFonts w:ascii="Calibri" w:eastAsia="Calibri" w:hAnsi="Calibri" w:cs="Calibri"/>
+          <w:color w:val="000009"/>
+          <w:sz w:val="24"/>
+          <w:szCs w:val="24"/>
+        </w:rPr>
+      </w:pPr>
     </w:p>
     <w:p>
       <w:pPr>
@@ -41201,7 +41547,7 @@
               </wp:anchor>
             </w:drawing>
           </mc:Choice>
-          <mc:Fallback>
+          <mc:Fallback xmlns:w16se="http://schemas.microsoft.com/office/word/2015/wordml/symex" xmlns:w16cid="http://schemas.microsoft.com/office/word/2016/wordml/cid" xmlns:am3d="http://schemas.microsoft.com/office/drawing/2017/model3d" xmlns:aink="http://schemas.microsoft.com/office/drawing/2016/ink" xmlns:cx8="http://schemas.microsoft.com/office/drawing/2016/5/14/chartex" xmlns:cx7="http://schemas.microsoft.com/office/drawing/2016/5/13/chartex" xmlns:cx6="http://schemas.microsoft.com/office/drawing/2016/5/12/chartex" xmlns:cx5="http://schemas.microsoft.com/office/drawing/2016/5/11/chartex" xmlns:cx4="http://schemas.microsoft.com/office/drawing/2016/5/10/chartex" xmlns:cx3="http://schemas.microsoft.com/office/drawing/2016/5/9/chartex" xmlns:cx2="http://schemas.microsoft.com/office/drawing/2015/10/21/chartex" xmlns:cx1="http://schemas.microsoft.com/office/drawing/2015/9/8/chartex" xmlns:cx="http://schemas.microsoft.com/office/drawing/2014/chartex">
             <w:pict>
               <v:group w14:anchorId="344A89FC" id="Group 19" o:spid="_x0000_s1026" style="position:absolute;margin-left:69.35pt;margin-top:530.4pt;width:703.2pt;height:.1pt;z-index:-1790;mso-position-horizontal-relative:page;mso-position-vertical-relative:page" coordorigin="1387,10608" coordsize="14064,2" o:gfxdata="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">
                 <v:shape id="Freeform 20" o:spid="_x0000_s1027" style="position:absolute;left:1387;top:10608;width:14064;height:2;visibility:visible;mso-wrap-style:square;v-text-anchor:top" coordsize="14064,2" o:gfxdata="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" path="m,l14064,e" filled="f" strokecolor="#000009" strokeweight=".20464mm">
@@ -41398,10 +41744,10 @@
               </wp:anchor>
             </w:drawing>
           </mc:Choice>
-          <mc:Fallback>
+          <mc:Fallback xmlns:w16se="http://schemas.microsoft.com/office/word/2015/wordml/symex" xmlns:w16cid="http://schemas.microsoft.com/office/word/2016/wordml/cid" xmlns:am3d="http://schemas.microsoft.com/office/drawing/2017/model3d" xmlns:aink="http://schemas.microsoft.com/office/drawing/2016/ink" xmlns:cx8="http://schemas.microsoft.com/office/drawing/2016/5/14/chartex" xmlns:cx7="http://schemas.microsoft.com/office/drawing/2016/5/13/chartex" xmlns:cx6="http://schemas.microsoft.com/office/drawing/2016/5/12/chartex" xmlns:cx5="http://schemas.microsoft.com/office/drawing/2016/5/11/chartex" xmlns:cx4="http://schemas.microsoft.com/office/drawing/2016/5/10/chartex" xmlns:cx3="http://schemas.microsoft.com/office/drawing/2016/5/9/chartex" xmlns:cx2="http://schemas.microsoft.com/office/drawing/2015/10/21/chartex" xmlns:cx1="http://schemas.microsoft.com/office/drawing/2015/9/8/chartex" xmlns:cx="http://schemas.microsoft.com/office/drawing/2014/chartex">
             <w:pict>
-              <v:group w14:anchorId="3C0DF8DA" id="Group 2" o:spid="_x0000_s1026" style="position:absolute;margin-left:107.9pt;margin-top:75pt;width:691.8pt;height:.1pt;z-index:-1788;mso-position-horizontal-relative:page" coordorigin="2158,1500" coordsize="13836,2" o:gfxdata="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">
-                <v:shape id="Freeform 3" o:spid="_x0000_s1027" style="position:absolute;left:2158;top:1500;width:13836;height:2;visibility:visible;mso-wrap-style:square;v-text-anchor:top" coordsize="13836,2" o:gfxdata="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" path="m,l13836,e" filled="f" strokeweight=".58pt">
+              <v:group w14:anchorId="3C0DF8DA" id="Group 2" o:spid="_x0000_s1026" style="position:absolute;margin-left:107.9pt;margin-top:75pt;width:691.8pt;height:.1pt;z-index:-1788;mso-position-horizontal-relative:page" coordorigin="2158,1500" coordsize="13836,2" o:gfxdata="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">
+                <v:shape id="Freeform 3" o:spid="_x0000_s1027" style="position:absolute;left:2158;top:1500;width:13836;height:2;visibility:visible;mso-wrap-style:square;v-text-anchor:top" coordsize="13836,2" o:gfxdata="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" path="m,l13836,e" filled="f" strokeweight=".58pt">
                   <v:path arrowok="t" o:connecttype="custom" o:connectlocs="0,0;13836,0" o:connectangles="0,0"/>
                 </v:shape>
                 <w10:wrap anchorx="page"/>
@@ -46545,7 +46891,7 @@
 </file>
 
 <file path=word/endnotes.xml><?xml version="1.0" encoding="utf-8"?>
-<w:endnotes xmlns:wpc="http://schemas.microsoft.com/office/word/2010/wordprocessingCanvas" xmlns:cx="http://schemas.microsoft.com/office/drawing/2014/chartex" xmlns:cx1="http://schemas.microsoft.com/office/drawing/2015/9/8/chartex" xmlns:cx2="http://schemas.microsoft.com/office/drawing/2015/10/21/chartex" xmlns:cx3="http://schemas.microsoft.com/office/drawing/2016/5/9/chartex" xmlns:cx4="http://schemas.microsoft.com/office/drawing/2016/5/10/chartex" xmlns:cx5="http://schemas.microsoft.com/office/drawing/2016/5/11/chartex" xmlns:cx6="http://schemas.microsoft.com/office/drawing/2016/5/12/chartex" xmlns:cx7="http://schemas.microsoft.com/office/drawing/2016/5/13/chartex" xmlns:cx8="http://schemas.microsoft.com/office/drawing/2016/5/14/chartex" xmlns:mc="http://schemas.openxmlformats.org/markup-compatibility/2006" xmlns:aink="http://schemas.microsoft.com/office/drawing/2016/ink" xmlns:am3d="http://schemas.microsoft.com/office/drawing/2017/model3d" xmlns:o="urn:schemas-microsoft-com:office:office" xmlns:r="http://schemas.openxmlformats.org/officeDocument/2006/relationships" xmlns:m="http://schemas.openxmlformats.org/officeDocument/2006/math" xmlns:v="urn:schemas-microsoft-com:vml" xmlns:wp14="http://schemas.microsoft.com/office/word/2010/wordprocessingDrawing" xmlns:wp="http://schemas.openxmlformats.org/drawingml/2006/wordprocessingDrawing" xmlns:w10="urn:schemas-microsoft-com:office:word" xmlns:w="http://schemas.openxmlformats.org/wordprocessingml/2006/main" xmlns:w14="http://schemas.microsoft.com/office/word/2010/wordml" xmlns:w15="http://schemas.microsoft.com/office/word/2012/wordml" xmlns:w16cid="http://schemas.microsoft.com/office/word/2016/wordml/cid" xmlns:w16se="http://schemas.microsoft.com/office/word/2015/wordml/symex" xmlns:wpg="http://schemas.microsoft.com/office/word/2010/wordprocessingGroup" xmlns:wpi="http://schemas.microsoft.com/office/word/2010/wordprocessingInk" xmlns:wne="http://schemas.microsoft.com/office/word/2006/wordml" xmlns:wps="http://schemas.microsoft.com/office/word/2010/wordprocessingShape" mc:Ignorable="w14 w15 w16se w16cid wp14">
+<w:endnotes xmlns:wpc="http://schemas.microsoft.com/office/word/2010/wordprocessingCanvas" xmlns:mc="http://schemas.openxmlformats.org/markup-compatibility/2006" xmlns:o="urn:schemas-microsoft-com:office:office" xmlns:r="http://schemas.openxmlformats.org/officeDocument/2006/relationships" xmlns:m="http://schemas.openxmlformats.org/officeDocument/2006/math" xmlns:v="urn:schemas-microsoft-com:vml" xmlns:wp14="http://schemas.microsoft.com/office/word/2010/wordprocessingDrawing" xmlns:wp="http://schemas.openxmlformats.org/drawingml/2006/wordprocessingDrawing" xmlns:w10="urn:schemas-microsoft-com:office:word" xmlns:w="http://schemas.openxmlformats.org/wordprocessingml/2006/main" xmlns:w14="http://schemas.microsoft.com/office/word/2010/wordml" xmlns:w15="http://schemas.microsoft.com/office/word/2012/wordml" xmlns:wpg="http://schemas.microsoft.com/office/word/2010/wordprocessingGroup" xmlns:wpi="http://schemas.microsoft.com/office/word/2010/wordprocessingInk" xmlns:wne="http://schemas.microsoft.com/office/word/2006/wordml" xmlns:wps="http://schemas.microsoft.com/office/word/2010/wordprocessingShape" mc:Ignorable="w14 w15 wp14">
   <w:endnote w:type="separator" w:id="-1">
     <w:p>
       <w:pPr>
@@ -46570,7 +46916,7 @@
 </file>
 
 <file path=word/footer1.xml><?xml version="1.0" encoding="utf-8"?>
-<w:ftr xmlns:wpc="http://schemas.microsoft.com/office/word/2010/wordprocessingCanvas" xmlns:cx="http://schemas.microsoft.com/office/drawing/2014/chartex" xmlns:cx1="http://schemas.microsoft.com/office/drawing/2015/9/8/chartex" xmlns:cx2="http://schemas.microsoft.com/office/drawing/2015/10/21/chartex" xmlns:cx3="http://schemas.microsoft.com/office/drawing/2016/5/9/chartex" xmlns:cx4="http://schemas.microsoft.com/office/drawing/2016/5/10/chartex" xmlns:cx5="http://schemas.microsoft.com/office/drawing/2016/5/11/chartex" xmlns:cx6="http://schemas.microsoft.com/office/drawing/2016/5/12/chartex" xmlns:cx7="http://schemas.microsoft.com/office/drawing/2016/5/13/chartex" xmlns:cx8="http://schemas.microsoft.com/office/drawing/2016/5/14/chartex" xmlns:mc="http://schemas.openxmlformats.org/markup-compatibility/2006" xmlns:aink="http://schemas.microsoft.com/office/drawing/2016/ink" xmlns:am3d="http://schemas.microsoft.com/office/drawing/2017/model3d" xmlns:o="urn:schemas-microsoft-com:office:office" xmlns:r="http://schemas.openxmlformats.org/officeDocument/2006/relationships" xmlns:m="http://schemas.openxmlformats.org/officeDocument/2006/math" xmlns:v="urn:schemas-microsoft-com:vml" xmlns:wp14="http://schemas.microsoft.com/office/word/2010/wordprocessingDrawing" xmlns:wp="http://schemas.openxmlformats.org/drawingml/2006/wordprocessingDrawing" xmlns:w10="urn:schemas-microsoft-com:office:word" xmlns:w="http://schemas.openxmlformats.org/wordprocessingml/2006/main" xmlns:w14="http://schemas.microsoft.com/office/word/2010/wordml" xmlns:w15="http://schemas.microsoft.com/office/word/2012/wordml" xmlns:w16cid="http://schemas.microsoft.com/office/word/2016/wordml/cid" xmlns:w16se="http://schemas.microsoft.com/office/word/2015/wordml/symex" xmlns:wpg="http://schemas.microsoft.com/office/word/2010/wordprocessingGroup" xmlns:wpi="http://schemas.microsoft.com/office/word/2010/wordprocessingInk" xmlns:wne="http://schemas.microsoft.com/office/word/2006/wordml" xmlns:wps="http://schemas.microsoft.com/office/word/2010/wordprocessingShape" mc:Ignorable="w14 w15 w16se w16cid wp14">
+<w:ftr xmlns:wpc="http://schemas.microsoft.com/office/word/2010/wordprocessingCanvas" xmlns:mc="http://schemas.openxmlformats.org/markup-compatibility/2006" xmlns:o="urn:schemas-microsoft-com:office:office" xmlns:r="http://schemas.openxmlformats.org/officeDocument/2006/relationships" xmlns:m="http://schemas.openxmlformats.org/officeDocument/2006/math" xmlns:v="urn:schemas-microsoft-com:vml" xmlns:wp14="http://schemas.microsoft.com/office/word/2010/wordprocessingDrawing" xmlns:wp="http://schemas.openxmlformats.org/drawingml/2006/wordprocessingDrawing" xmlns:w10="urn:schemas-microsoft-com:office:word" xmlns:w="http://schemas.openxmlformats.org/wordprocessingml/2006/main" xmlns:w14="http://schemas.microsoft.com/office/word/2010/wordml" xmlns:w15="http://schemas.microsoft.com/office/word/2012/wordml" xmlns:wpg="http://schemas.microsoft.com/office/word/2010/wordprocessingGroup" xmlns:wpi="http://schemas.microsoft.com/office/word/2010/wordprocessingInk" xmlns:wne="http://schemas.microsoft.com/office/word/2006/wordml" xmlns:wps="http://schemas.microsoft.com/office/word/2010/wordprocessingShape" mc:Ignorable="w14 w15 wp14">
   <w:p>
     <w:pPr>
       <w:spacing w:after="0" w:line="200" w:lineRule="exact"/>
@@ -46587,16 +46933,16 @@
       <mc:AlternateContent>
         <mc:Choice Requires="wpg">
           <w:drawing>
-            <wp:anchor distT="0" distB="0" distL="114300" distR="114300" simplePos="0" relativeHeight="251655168" behindDoc="1" locked="0" layoutInCell="1" allowOverlap="1" wp14:anchorId="30712BF1" wp14:editId="552B697C">
+            <wp:anchor distT="0" distB="0" distL="114300" distR="114300" simplePos="0" relativeHeight="251655168" behindDoc="1" locked="0" layoutInCell="1" allowOverlap="1" wp14:anchorId="30712BF1" wp14:editId="5F9D58A9">
               <wp:simplePos x="0" y="0"/>
               <wp:positionH relativeFrom="page">
-                <wp:posOffset>1062355</wp:posOffset>
+                <wp:posOffset>1060450</wp:posOffset>
               </wp:positionH>
               <wp:positionV relativeFrom="page">
-                <wp:posOffset>9884752</wp:posOffset>
+                <wp:posOffset>10074910</wp:posOffset>
               </wp:positionV>
               <wp:extent cx="5436870" cy="1270"/>
-              <wp:effectExtent l="0" t="0" r="11430" b="11430"/>
+              <wp:effectExtent l="0" t="0" r="11430" b="17780"/>
               <wp:wrapNone/>
               <wp:docPr id="5" name="Group 5"/>
               <wp:cNvGraphicFramePr>
@@ -46692,8 +47038,8 @@
         </mc:Choice>
         <mc:Fallback>
           <w:pict>
-            <v:group w14:anchorId="32F031CC" id="Group 5" o:spid="_x0000_s1026" style="position:absolute;margin-left:83.65pt;margin-top:778.35pt;width:428.1pt;height:.1pt;z-index:-251660288;mso-position-horizontal-relative:page;mso-position-vertical-relative:page" coordorigin="1673,15590" coordsize="8562,2" o:gfxdata="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">
-              <v:shape id="Freeform 6" o:spid="_x0000_s1027" style="position:absolute;left:1673;top:15590;width:8562;height:2;visibility:visible;mso-wrap-style:square;v-text-anchor:top" coordsize="8562,2" o:gfxdata="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" path="m,l8562,e" filled="f" strokecolor="#000009" strokeweight=".58pt">
+            <v:group w14:anchorId="5108D401" id="Group 5" o:spid="_x0000_s1026" style="position:absolute;margin-left:83.5pt;margin-top:793.3pt;width:428.1pt;height:.1pt;z-index:-251661312;mso-position-horizontal-relative:page;mso-position-vertical-relative:page" coordorigin="1673,15590" coordsize="8562,2" o:gfxdata="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">
+              <v:shape id="Freeform 6" o:spid="_x0000_s1027" style="position:absolute;left:1673;top:15590;width:8562;height:2;visibility:visible;mso-wrap-style:square;v-text-anchor:top" coordsize="8562,2" o:gfxdata="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" path="m,l8562,e" filled="f" strokecolor="#000009" strokeweight=".58pt">
                 <v:path arrowok="t" o:connecttype="custom" o:connectlocs="0,0;8562,0" o:connectangles="0,0"/>
               </v:shape>
               <w10:wrap anchorx="page" anchory="page"/>
@@ -46710,16 +47056,16 @@
       <mc:AlternateContent>
         <mc:Choice Requires="wps">
           <w:drawing>
-            <wp:anchor distT="0" distB="0" distL="114300" distR="114300" simplePos="0" relativeHeight="251656192" behindDoc="1" locked="0" layoutInCell="1" allowOverlap="1" wp14:anchorId="30712BF3" wp14:editId="30712BF4">
+            <wp:anchor distT="0" distB="0" distL="114300" distR="114300" simplePos="0" relativeHeight="251656192" behindDoc="1" locked="0" layoutInCell="1" allowOverlap="1" wp14:anchorId="30712BF3" wp14:editId="398287B7">
               <wp:simplePos x="0" y="0"/>
               <wp:positionH relativeFrom="page">
                 <wp:posOffset>5918200</wp:posOffset>
               </wp:positionH>
               <wp:positionV relativeFrom="page">
-                <wp:posOffset>9917430</wp:posOffset>
+                <wp:posOffset>10108404</wp:posOffset>
               </wp:positionV>
               <wp:extent cx="589280" cy="165735"/>
-              <wp:effectExtent l="3175" t="1905" r="0" b="3810"/>
+              <wp:effectExtent l="0" t="0" r="1270" b="5715"/>
               <wp:wrapNone/>
               <wp:docPr id="3" name="Text Box 3"/>
               <wp:cNvGraphicFramePr>
@@ -46854,7 +47200,7 @@
                               <w:color w:val="000009"/>
                               <w:position w:val="1"/>
                             </w:rPr>
-                            <w:t>16</w:t>
+                            <w:t>1</w:t>
                           </w:r>
                           <w:r>
                             <w:fldChar w:fldCharType="end"/>
@@ -46883,7 +47229,7 @@
               <v:stroke joinstyle="miter"/>
               <v:path gradientshapeok="t" o:connecttype="rect"/>
             </v:shapetype>
-            <v:shape id="Text Box 3" o:spid="_x0000_s1027" type="#_x0000_t202" style="position:absolute;left:0;text-align:left;margin-left:466pt;margin-top:780.9pt;width:46.4pt;height:13.05pt;z-index:-251660288;visibility:visible;mso-wrap-style:square;mso-width-percent:0;mso-height-percent:0;mso-wrap-distance-left:9pt;mso-wrap-distance-top:0;mso-wrap-distance-right:9pt;mso-wrap-distance-bottom:0;mso-position-horizontal:absolute;mso-position-horizontal-relative:page;mso-position-vertical:absolute;mso-position-vertical-relative:page;mso-width-percent:0;mso-height-percent:0;mso-width-relative:page;mso-height-relative:page;v-text-anchor:top" o:gfxdata="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" filled="f" stroked="f">
+            <v:shape id="Text Box 3" o:spid="_x0000_s1027" type="#_x0000_t202" style="position:absolute;left:0;text-align:left;margin-left:466pt;margin-top:795.95pt;width:46.4pt;height:13.05pt;z-index:-251660288;visibility:visible;mso-wrap-style:square;mso-width-percent:0;mso-height-percent:0;mso-wrap-distance-left:9pt;mso-wrap-distance-top:0;mso-wrap-distance-right:9pt;mso-wrap-distance-bottom:0;mso-position-horizontal:absolute;mso-position-horizontal-relative:page;mso-position-vertical:absolute;mso-position-vertical-relative:page;mso-width-percent:0;mso-height-percent:0;mso-width-relative:page;mso-height-relative:page;v-text-anchor:top" o:gfxdata="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" filled="f" stroked="f">
               <v:textbox inset="0,0,0,0">
                 <w:txbxContent>
                   <w:p>
@@ -46975,7 +47321,7 @@
                         <w:color w:val="000009"/>
                         <w:position w:val="1"/>
                       </w:rPr>
-                      <w:t>16</w:t>
+                      <w:t>1</w:t>
                     </w:r>
                     <w:r>
                       <w:fldChar w:fldCharType="end"/>
@@ -46994,7 +47340,7 @@
 </file>
 
 <file path=word/footer2.xml><?xml version="1.0" encoding="utf-8"?>
-<w:ftr xmlns:wpc="http://schemas.microsoft.com/office/word/2010/wordprocessingCanvas" xmlns:cx="http://schemas.microsoft.com/office/drawing/2014/chartex" xmlns:cx1="http://schemas.microsoft.com/office/drawing/2015/9/8/chartex" xmlns:cx2="http://schemas.microsoft.com/office/drawing/2015/10/21/chartex" xmlns:cx3="http://schemas.microsoft.com/office/drawing/2016/5/9/chartex" xmlns:cx4="http://schemas.microsoft.com/office/drawing/2016/5/10/chartex" xmlns:cx5="http://schemas.microsoft.com/office/drawing/2016/5/11/chartex" xmlns:cx6="http://schemas.microsoft.com/office/drawing/2016/5/12/chartex" xmlns:cx7="http://schemas.microsoft.com/office/drawing/2016/5/13/chartex" xmlns:cx8="http://schemas.microsoft.com/office/drawing/2016/5/14/chartex" xmlns:mc="http://schemas.openxmlformats.org/markup-compatibility/2006" xmlns:aink="http://schemas.microsoft.com/office/drawing/2016/ink" xmlns:am3d="http://schemas.microsoft.com/office/drawing/2017/model3d" xmlns:o="urn:schemas-microsoft-com:office:office" xmlns:r="http://schemas.openxmlformats.org/officeDocument/2006/relationships" xmlns:m="http://schemas.openxmlformats.org/officeDocument/2006/math" xmlns:v="urn:schemas-microsoft-com:vml" xmlns:wp14="http://schemas.microsoft.com/office/word/2010/wordprocessingDrawing" xmlns:wp="http://schemas.openxmlformats.org/drawingml/2006/wordprocessingDrawing" xmlns:w10="urn:schemas-microsoft-com:office:word" xmlns:w="http://schemas.openxmlformats.org/wordprocessingml/2006/main" xmlns:w14="http://schemas.microsoft.com/office/word/2010/wordml" xmlns:w15="http://schemas.microsoft.com/office/word/2012/wordml" xmlns:w16cid="http://schemas.microsoft.com/office/word/2016/wordml/cid" xmlns:w16se="http://schemas.microsoft.com/office/word/2015/wordml/symex" xmlns:wpg="http://schemas.microsoft.com/office/word/2010/wordprocessingGroup" xmlns:wpi="http://schemas.microsoft.com/office/word/2010/wordprocessingInk" xmlns:wne="http://schemas.microsoft.com/office/word/2006/wordml" xmlns:wps="http://schemas.microsoft.com/office/word/2010/wordprocessingShape" mc:Ignorable="w14 w15 w16se w16cid wp14">
+<w:ftr xmlns:wpc="http://schemas.microsoft.com/office/word/2010/wordprocessingCanvas" xmlns:mc="http://schemas.openxmlformats.org/markup-compatibility/2006" xmlns:o="urn:schemas-microsoft-com:office:office" xmlns:r="http://schemas.openxmlformats.org/officeDocument/2006/relationships" xmlns:m="http://schemas.openxmlformats.org/officeDocument/2006/math" xmlns:v="urn:schemas-microsoft-com:vml" xmlns:wp14="http://schemas.microsoft.com/office/word/2010/wordprocessingDrawing" xmlns:wp="http://schemas.openxmlformats.org/drawingml/2006/wordprocessingDrawing" xmlns:w10="urn:schemas-microsoft-com:office:word" xmlns:w="http://schemas.openxmlformats.org/wordprocessingml/2006/main" xmlns:w14="http://schemas.microsoft.com/office/word/2010/wordml" xmlns:w15="http://schemas.microsoft.com/office/word/2012/wordml" xmlns:wpg="http://schemas.microsoft.com/office/word/2010/wordprocessingGroup" xmlns:wpi="http://schemas.microsoft.com/office/word/2010/wordprocessingInk" xmlns:wne="http://schemas.microsoft.com/office/word/2006/wordml" xmlns:wps="http://schemas.microsoft.com/office/word/2010/wordprocessingShape" mc:Ignorable="w14 w15 wp14">
   <w:p>
     <w:pPr>
       <w:tabs>
@@ -47018,7 +47364,7 @@
 </file>
 
 <file path=word/footnotes.xml><?xml version="1.0" encoding="utf-8"?>
-<w:footnotes xmlns:wpc="http://schemas.microsoft.com/office/word/2010/wordprocessingCanvas" xmlns:cx="http://schemas.microsoft.com/office/drawing/2014/chartex" xmlns:cx1="http://schemas.microsoft.com/office/drawing/2015/9/8/chartex" xmlns:cx2="http://schemas.microsoft.com/office/drawing/2015/10/21/chartex" xmlns:cx3="http://schemas.microsoft.com/office/drawing/2016/5/9/chartex" xmlns:cx4="http://schemas.microsoft.com/office/drawing/2016/5/10/chartex" xmlns:cx5="http://schemas.microsoft.com/office/drawing/2016/5/11/chartex" xmlns:cx6="http://schemas.microsoft.com/office/drawing/2016/5/12/chartex" xmlns:cx7="http://schemas.microsoft.com/office/drawing/2016/5/13/chartex" xmlns:cx8="http://schemas.microsoft.com/office/drawing/2016/5/14/chartex" xmlns:mc="http://schemas.openxmlformats.org/markup-compatibility/2006" xmlns:aink="http://schemas.microsoft.com/office/drawing/2016/ink" xmlns:am3d="http://schemas.microsoft.com/office/drawing/2017/model3d" xmlns:o="urn:schemas-microsoft-com:office:office" xmlns:r="http://schemas.openxmlformats.org/officeDocument/2006/relationships" xmlns:m="http://schemas.openxmlformats.org/officeDocument/2006/math" xmlns:v="urn:schemas-microsoft-com:vml" xmlns:wp14="http://schemas.microsoft.com/office/word/2010/wordprocessingDrawing" xmlns:wp="http://schemas.openxmlformats.org/drawingml/2006/wordprocessingDrawing" xmlns:w10="urn:schemas-microsoft-com:office:word" xmlns:w="http://schemas.openxmlformats.org/wordprocessingml/2006/main" xmlns:w14="http://schemas.microsoft.com/office/word/2010/wordml" xmlns:w15="http://schemas.microsoft.com/office/word/2012/wordml" xmlns:w16cid="http://schemas.microsoft.com/office/word/2016/wordml/cid" xmlns:w16se="http://schemas.microsoft.com/office/word/2015/wordml/symex" xmlns:wpg="http://schemas.microsoft.com/office/word/2010/wordprocessingGroup" xmlns:wpi="http://schemas.microsoft.com/office/word/2010/wordprocessingInk" xmlns:wne="http://schemas.microsoft.com/office/word/2006/wordml" xmlns:wps="http://schemas.microsoft.com/office/word/2010/wordprocessingShape" mc:Ignorable="w14 w15 w16se w16cid wp14">
+<w:footnotes xmlns:wpc="http://schemas.microsoft.com/office/word/2010/wordprocessingCanvas" xmlns:mc="http://schemas.openxmlformats.org/markup-compatibility/2006" xmlns:o="urn:schemas-microsoft-com:office:office" xmlns:r="http://schemas.openxmlformats.org/officeDocument/2006/relationships" xmlns:m="http://schemas.openxmlformats.org/officeDocument/2006/math" xmlns:v="urn:schemas-microsoft-com:vml" xmlns:wp14="http://schemas.microsoft.com/office/word/2010/wordprocessingDrawing" xmlns:wp="http://schemas.openxmlformats.org/drawingml/2006/wordprocessingDrawing" xmlns:w10="urn:schemas-microsoft-com:office:word" xmlns:w="http://schemas.openxmlformats.org/wordprocessingml/2006/main" xmlns:w14="http://schemas.microsoft.com/office/word/2010/wordml" xmlns:w15="http://schemas.microsoft.com/office/word/2012/wordml" xmlns:wpg="http://schemas.microsoft.com/office/word/2010/wordprocessingGroup" xmlns:wpi="http://schemas.microsoft.com/office/word/2010/wordprocessingInk" xmlns:wne="http://schemas.microsoft.com/office/word/2006/wordml" xmlns:wps="http://schemas.microsoft.com/office/word/2010/wordprocessingShape" mc:Ignorable="w14 w15 wp14">
   <w:footnote w:type="separator" w:id="-1">
     <w:p>
       <w:pPr>
@@ -47043,7 +47389,7 @@
 </file>
 
 <file path=word/header1.xml><?xml version="1.0" encoding="utf-8"?>
-<w:hdr xmlns:wpc="http://schemas.microsoft.com/office/word/2010/wordprocessingCanvas" xmlns:cx="http://schemas.microsoft.com/office/drawing/2014/chartex" xmlns:cx1="http://schemas.microsoft.com/office/drawing/2015/9/8/chartex" xmlns:cx2="http://schemas.microsoft.com/office/drawing/2015/10/21/chartex" xmlns:cx3="http://schemas.microsoft.com/office/drawing/2016/5/9/chartex" xmlns:cx4="http://schemas.microsoft.com/office/drawing/2016/5/10/chartex" xmlns:cx5="http://schemas.microsoft.com/office/drawing/2016/5/11/chartex" xmlns:cx6="http://schemas.microsoft.com/office/drawing/2016/5/12/chartex" xmlns:cx7="http://schemas.microsoft.com/office/drawing/2016/5/13/chartex" xmlns:cx8="http://schemas.microsoft.com/office/drawing/2016/5/14/chartex" xmlns:mc="http://schemas.openxmlformats.org/markup-compatibility/2006" xmlns:aink="http://schemas.microsoft.com/office/drawing/2016/ink" xmlns:am3d="http://schemas.microsoft.com/office/drawing/2017/model3d" xmlns:o="urn:schemas-microsoft-com:office:office" xmlns:r="http://schemas.openxmlformats.org/officeDocument/2006/relationships" xmlns:m="http://schemas.openxmlformats.org/officeDocument/2006/math" xmlns:v="urn:schemas-microsoft-com:vml" xmlns:wp14="http://schemas.microsoft.com/office/word/2010/wordprocessingDrawing" xmlns:wp="http://schemas.openxmlformats.org/drawingml/2006/wordprocessingDrawing" xmlns:w10="urn:schemas-microsoft-com:office:word" xmlns:w="http://schemas.openxmlformats.org/wordprocessingml/2006/main" xmlns:w14="http://schemas.microsoft.com/office/word/2010/wordml" xmlns:w15="http://schemas.microsoft.com/office/word/2012/wordml" xmlns:w16cid="http://schemas.microsoft.com/office/word/2016/wordml/cid" xmlns:w16se="http://schemas.microsoft.com/office/word/2015/wordml/symex" xmlns:wpg="http://schemas.microsoft.com/office/word/2010/wordprocessingGroup" xmlns:wpi="http://schemas.microsoft.com/office/word/2010/wordprocessingInk" xmlns:wne="http://schemas.microsoft.com/office/word/2006/wordml" xmlns:wps="http://schemas.microsoft.com/office/word/2010/wordprocessingShape" mc:Ignorable="w14 w15 w16se w16cid wp14">
+<w:hdr xmlns:wpc="http://schemas.microsoft.com/office/word/2010/wordprocessingCanvas" xmlns:mc="http://schemas.openxmlformats.org/markup-compatibility/2006" xmlns:o="urn:schemas-microsoft-com:office:office" xmlns:r="http://schemas.openxmlformats.org/officeDocument/2006/relationships" xmlns:m="http://schemas.openxmlformats.org/officeDocument/2006/math" xmlns:v="urn:schemas-microsoft-com:vml" xmlns:wp14="http://schemas.microsoft.com/office/word/2010/wordprocessingDrawing" xmlns:wp="http://schemas.openxmlformats.org/drawingml/2006/wordprocessingDrawing" xmlns:w10="urn:schemas-microsoft-com:office:word" xmlns:w="http://schemas.openxmlformats.org/wordprocessingml/2006/main" xmlns:w14="http://schemas.microsoft.com/office/word/2010/wordml" xmlns:w15="http://schemas.microsoft.com/office/word/2012/wordml" xmlns:wpg="http://schemas.microsoft.com/office/word/2010/wordprocessingGroup" xmlns:wpi="http://schemas.microsoft.com/office/word/2010/wordprocessingInk" xmlns:wne="http://schemas.microsoft.com/office/word/2006/wordml" xmlns:wps="http://schemas.microsoft.com/office/word/2010/wordprocessingShape" mc:Ignorable="w14 w15 wp14">
   <w:p>
     <w:pPr>
       <w:spacing w:after="0" w:line="200" w:lineRule="exact"/>
@@ -47472,7 +47818,7 @@
               <v:stroke joinstyle="miter"/>
               <v:path gradientshapeok="t" o:connecttype="rect"/>
             </v:shapetype>
-            <v:shape id="Text Box 7" o:spid="_x0000_s1026" type="#_x0000_t202" style="position:absolute;left:0;text-align:left;margin-left:0;margin-top:62.25pt;width:194.8pt;height:13.05pt;z-index:-251662336;visibility:visible;mso-wrap-style:square;mso-width-percent:0;mso-height-percent:0;mso-wrap-distance-left:9pt;mso-wrap-distance-top:0;mso-wrap-distance-right:9pt;mso-wrap-distance-bottom:0;mso-position-horizontal:center;mso-position-horizontal-relative:margin;mso-position-vertical:absolute;mso-position-vertical-relative:page;mso-width-percent:0;mso-height-percent:0;mso-width-relative:page;mso-height-relative:page;v-text-anchor:top" o:gfxdata="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" filled="f" stroked="f">
+            <v:shape id="Text Box 7" o:spid="_x0000_s1026" type="#_x0000_t202" style="position:absolute;left:0;text-align:left;margin-left:0;margin-top:62.25pt;width:194.8pt;height:13.05pt;z-index:-251662336;visibility:visible;mso-wrap-style:square;mso-width-percent:0;mso-height-percent:0;mso-wrap-distance-left:9pt;mso-wrap-distance-top:0;mso-wrap-distance-right:9pt;mso-wrap-distance-bottom:0;mso-position-horizontal:center;mso-position-horizontal-relative:margin;mso-position-vertical:absolute;mso-position-vertical-relative:page;mso-width-percent:0;mso-height-percent:0;mso-width-relative:page;mso-height-relative:page;v-text-anchor:top" o:gfxdata="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" filled="f" stroked="f">
               <v:textbox inset="0,0,0,0">
                 <w:txbxContent>
                   <w:p>
@@ -48046,7 +48392,7 @@
             </wp:anchor>
           </w:drawing>
         </mc:Choice>
-        <mc:Fallback>
+        <mc:Fallback xmlns:w16se="http://schemas.microsoft.com/office/word/2015/wordml/symex" xmlns:w16cid="http://schemas.microsoft.com/office/word/2016/wordml/cid" xmlns:am3d="http://schemas.microsoft.com/office/drawing/2017/model3d" xmlns:aink="http://schemas.microsoft.com/office/drawing/2016/ink" xmlns:cx8="http://schemas.microsoft.com/office/drawing/2016/5/14/chartex" xmlns:cx7="http://schemas.microsoft.com/office/drawing/2016/5/13/chartex" xmlns:cx6="http://schemas.microsoft.com/office/drawing/2016/5/12/chartex" xmlns:cx5="http://schemas.microsoft.com/office/drawing/2016/5/11/chartex" xmlns:cx4="http://schemas.microsoft.com/office/drawing/2016/5/10/chartex" xmlns:cx3="http://schemas.microsoft.com/office/drawing/2016/5/9/chartex" xmlns:cx2="http://schemas.microsoft.com/office/drawing/2015/10/21/chartex" xmlns:cx1="http://schemas.microsoft.com/office/drawing/2015/9/8/chartex" xmlns:cx="http://schemas.microsoft.com/office/drawing/2014/chartex">
           <w:pict>
             <v:group w14:anchorId="34697A14" id="Group 8" o:spid="_x0000_s1026" style="position:absolute;margin-left:87.75pt;margin-top:27.75pt;width:425.6pt;height:73.7pt;z-index:251654144;mso-position-horizontal-relative:page;mso-position-vertical-relative:page" coordorigin="1757,564" coordsize="8512,1474" o:gfxdata="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">
               <v:group id="Group 21" o:spid="_x0000_s1027" style="position:absolute;left:1757;top:569;width:8512;height:2" coordorigin="1757,569" coordsize="8512,2" o:gfxdata="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">
@@ -48078,7 +48424,7 @@
 </file>
 
 <file path=word/header2.xml><?xml version="1.0" encoding="utf-8"?>
-<w:hdr xmlns:wpc="http://schemas.microsoft.com/office/word/2010/wordprocessingCanvas" xmlns:cx="http://schemas.microsoft.com/office/drawing/2014/chartex" xmlns:cx1="http://schemas.microsoft.com/office/drawing/2015/9/8/chartex" xmlns:cx2="http://schemas.microsoft.com/office/drawing/2015/10/21/chartex" xmlns:cx3="http://schemas.microsoft.com/office/drawing/2016/5/9/chartex" xmlns:cx4="http://schemas.microsoft.com/office/drawing/2016/5/10/chartex" xmlns:cx5="http://schemas.microsoft.com/office/drawing/2016/5/11/chartex" xmlns:cx6="http://schemas.microsoft.com/office/drawing/2016/5/12/chartex" xmlns:cx7="http://schemas.microsoft.com/office/drawing/2016/5/13/chartex" xmlns:cx8="http://schemas.microsoft.com/office/drawing/2016/5/14/chartex" xmlns:mc="http://schemas.openxmlformats.org/markup-compatibility/2006" xmlns:aink="http://schemas.microsoft.com/office/drawing/2016/ink" xmlns:am3d="http://schemas.microsoft.com/office/drawing/2017/model3d" xmlns:o="urn:schemas-microsoft-com:office:office" xmlns:r="http://schemas.openxmlformats.org/officeDocument/2006/relationships" xmlns:m="http://schemas.openxmlformats.org/officeDocument/2006/math" xmlns:v="urn:schemas-microsoft-com:vml" xmlns:wp14="http://schemas.microsoft.com/office/word/2010/wordprocessingDrawing" xmlns:wp="http://schemas.openxmlformats.org/drawingml/2006/wordprocessingDrawing" xmlns:w10="urn:schemas-microsoft-com:office:word" xmlns:w="http://schemas.openxmlformats.org/wordprocessingml/2006/main" xmlns:w14="http://schemas.microsoft.com/office/word/2010/wordml" xmlns:w15="http://schemas.microsoft.com/office/word/2012/wordml" xmlns:w16cid="http://schemas.microsoft.com/office/word/2016/wordml/cid" xmlns:w16se="http://schemas.microsoft.com/office/word/2015/wordml/symex" xmlns:wpg="http://schemas.microsoft.com/office/word/2010/wordprocessingGroup" xmlns:wpi="http://schemas.microsoft.com/office/word/2010/wordprocessingInk" xmlns:wne="http://schemas.microsoft.com/office/word/2006/wordml" xmlns:wps="http://schemas.microsoft.com/office/word/2010/wordprocessingShape" mc:Ignorable="w14 w15 w16se w16cid wp14">
+<w:hdr xmlns:wpc="http://schemas.microsoft.com/office/word/2010/wordprocessingCanvas" xmlns:mc="http://schemas.openxmlformats.org/markup-compatibility/2006" xmlns:o="urn:schemas-microsoft-com:office:office" xmlns:r="http://schemas.openxmlformats.org/officeDocument/2006/relationships" xmlns:m="http://schemas.openxmlformats.org/officeDocument/2006/math" xmlns:v="urn:schemas-microsoft-com:vml" xmlns:wp14="http://schemas.microsoft.com/office/word/2010/wordprocessingDrawing" xmlns:wp="http://schemas.openxmlformats.org/drawingml/2006/wordprocessingDrawing" xmlns:w10="urn:schemas-microsoft-com:office:word" xmlns:w="http://schemas.openxmlformats.org/wordprocessingml/2006/main" xmlns:w14="http://schemas.microsoft.com/office/word/2010/wordml" xmlns:w15="http://schemas.microsoft.com/office/word/2012/wordml" xmlns:wpg="http://schemas.microsoft.com/office/word/2010/wordprocessingGroup" xmlns:wpi="http://schemas.microsoft.com/office/word/2010/wordprocessingInk" xmlns:wne="http://schemas.microsoft.com/office/word/2006/wordml" xmlns:wps="http://schemas.microsoft.com/office/word/2010/wordprocessingShape" mc:Ignorable="w14 w15 wp14">
   <w:p>
     <w:pPr>
       <w:spacing w:after="0" w:line="0" w:lineRule="atLeast"/>
@@ -48389,7 +48735,7 @@
               <v:stroke joinstyle="miter"/>
               <v:path gradientshapeok="t" o:connecttype="rect"/>
             </v:shapetype>
-            <v:shape id="_x0000_s1028" type="#_x0000_t202" style="position:absolute;left:0;text-align:left;margin-left:274.05pt;margin-top:43.75pt;width:275.25pt;height:19.6pt;z-index:-251655168;visibility:visible;mso-wrap-style:square;mso-width-percent:0;mso-height-percent:0;mso-wrap-distance-left:9pt;mso-wrap-distance-top:0;mso-wrap-distance-right:9pt;mso-wrap-distance-bottom:0;mso-position-horizontal:absolute;mso-position-horizontal-relative:margin;mso-position-vertical:absolute;mso-position-vertical-relative:page;mso-width-percent:0;mso-height-percent:0;mso-width-relative:page;mso-height-relative:page;v-text-anchor:top" o:gfxdata="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" filled="f" stroked="f">
+            <v:shape id="_x0000_s1028" type="#_x0000_t202" style="position:absolute;left:0;text-align:left;margin-left:274.05pt;margin-top:43.75pt;width:275.25pt;height:19.6pt;z-index:-251655168;visibility:visible;mso-wrap-style:square;mso-width-percent:0;mso-height-percent:0;mso-wrap-distance-left:9pt;mso-wrap-distance-top:0;mso-wrap-distance-right:9pt;mso-wrap-distance-bottom:0;mso-position-horizontal:absolute;mso-position-horizontal-relative:margin;mso-position-vertical:absolute;mso-position-vertical-relative:page;mso-width-percent:0;mso-height-percent:0;mso-width-relative:page;mso-height-relative:page;v-text-anchor:top" o:gfxdata="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" filled="f" stroked="f">
               <v:textbox inset="0,0,0,0">
                 <w:txbxContent>
                   <w:p>
@@ -48621,6 +48967,7 @@
         <w:noProof/>
         <w:sz w:val="0"/>
         <w:szCs w:val="0"/>
+        <w:lang w:eastAsia="es-ES"/>
       </w:rPr>
       <w:drawing>
         <wp:anchor distT="0" distB="0" distL="114300" distR="114300" simplePos="0" relativeHeight="251659264" behindDoc="1" locked="0" layoutInCell="1" allowOverlap="1" wp14:anchorId="2AE75740" wp14:editId="3B28E156">
@@ -48717,6 +49064,7 @@
         <w:noProof/>
         <w:sz w:val="0"/>
         <w:szCs w:val="0"/>
+        <w:lang w:eastAsia="es-ES"/>
       </w:rPr>
       <w:drawing>
         <wp:anchor distT="0" distB="0" distL="114300" distR="114300" simplePos="0" relativeHeight="251660288" behindDoc="1" locked="0" layoutInCell="1" allowOverlap="1" wp14:anchorId="2920F3F2" wp14:editId="016193A5">
@@ -48791,6 +49139,7 @@
         <w:noProof/>
         <w:sz w:val="0"/>
         <w:szCs w:val="0"/>
+        <w:lang w:eastAsia="es-ES"/>
       </w:rPr>
       <mc:AlternateContent>
         <mc:Choice Requires="wpg">
@@ -49134,25 +49483,25 @@
             </wp:anchor>
           </w:drawing>
         </mc:Choice>
-        <mc:Fallback>
+        <mc:Fallback xmlns:w16se="http://schemas.microsoft.com/office/word/2015/wordml/symex" xmlns:w16cid="http://schemas.microsoft.com/office/word/2016/wordml/cid" xmlns:am3d="http://schemas.microsoft.com/office/drawing/2017/model3d" xmlns:aink="http://schemas.microsoft.com/office/drawing/2016/ink" xmlns:cx8="http://schemas.microsoft.com/office/drawing/2016/5/14/chartex" xmlns:cx7="http://schemas.microsoft.com/office/drawing/2016/5/13/chartex" xmlns:cx6="http://schemas.microsoft.com/office/drawing/2016/5/12/chartex" xmlns:cx5="http://schemas.microsoft.com/office/drawing/2016/5/11/chartex" xmlns:cx4="http://schemas.microsoft.com/office/drawing/2016/5/10/chartex" xmlns:cx3="http://schemas.microsoft.com/office/drawing/2016/5/9/chartex" xmlns:cx2="http://schemas.microsoft.com/office/drawing/2015/10/21/chartex" xmlns:cx1="http://schemas.microsoft.com/office/drawing/2015/9/8/chartex" xmlns:cx="http://schemas.microsoft.com/office/drawing/2014/chartex">
           <w:pict>
-            <v:group w14:anchorId="38CEAC72" id="Group 8" o:spid="_x0000_s1026" style="position:absolute;margin-left:209.75pt;margin-top:18.3pt;width:425.6pt;height:73.7pt;z-index:251663360;mso-position-horizontal-relative:page;mso-position-vertical-relative:page" coordorigin="1757,564" coordsize="8512,1474" o:gfxdata="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">
-              <v:group id="Group 21" o:spid="_x0000_s1027" style="position:absolute;left:1757;top:569;width:8512;height:2" coordorigin="1757,569" coordsize="8512,2" o:gfxdata="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">
-                <v:shape id="Freeform 22" o:spid="_x0000_s1028" style="position:absolute;left:1757;top:569;width:8512;height:2;visibility:visible;mso-wrap-style:square;v-text-anchor:top" coordsize="8512,2" o:gfxdata="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" path="m,l8512,e" filled="f" strokeweight=".34pt">
+            <v:group w14:anchorId="38CEAC72" id="Group 8" o:spid="_x0000_s1026" style="position:absolute;margin-left:209.75pt;margin-top:18.3pt;width:425.6pt;height:73.7pt;z-index:251663360;mso-position-horizontal-relative:page;mso-position-vertical-relative:page" coordorigin="1757,564" coordsize="8512,1474" o:gfxdata="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">
+              <v:group id="Group 21" o:spid="_x0000_s1027" style="position:absolute;left:1757;top:569;width:8512;height:2" coordorigin="1757,569" coordsize="8512,2" o:gfxdata="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">
+                <v:shape id="Freeform 22" o:spid="_x0000_s1028" style="position:absolute;left:1757;top:569;width:8512;height:2;visibility:visible;mso-wrap-style:square;v-text-anchor:top" coordsize="8512,2" o:gfxdata="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" path="m,l8512,e" filled="f" strokeweight=".34pt">
                   <v:path arrowok="t" o:connecttype="custom" o:connectlocs="0,0;8512,0" o:connectangles="0,0"/>
                 </v:shape>
               </v:group>
-              <v:group id="Group 19" o:spid="_x0000_s1029" style="position:absolute;left:1760;top:564;width:2;height:1469" coordorigin="1760,564" coordsize="2,1469" o:gfxdata="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">
-                <v:shape id="Freeform 20" o:spid="_x0000_s1030" style="position:absolute;left:1760;top:564;width:2;height:1469;visibility:visible;mso-wrap-style:square;v-text-anchor:top" coordsize="2,1469" o:gfxdata="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" path="m,l,1469e" filled="f" strokeweight=".34pt">
+              <v:group id="Group 19" o:spid="_x0000_s1029" style="position:absolute;left:1760;top:564;width:2;height:1469" coordorigin="1760,564" coordsize="2,1469" o:gfxdata="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">
+                <v:shape id="Freeform 20" o:spid="_x0000_s1030" style="position:absolute;left:1760;top:564;width:2;height:1469;visibility:visible;mso-wrap-style:square;v-text-anchor:top" coordsize="2,1469" o:gfxdata="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" path="m,l,1469e" filled="f" strokeweight=".34pt">
                   <v:path arrowok="t" o:connecttype="custom" o:connectlocs="0,564;0,2033" o:connectangles="0,0"/>
                 </v:shape>
               </v:group>
-              <v:group id="Group 17" o:spid="_x0000_s1031" style="position:absolute;left:1757;top:2036;width:8512;height:2" coordorigin="1757,2036" coordsize="8512,2" o:gfxdata="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">
-                <v:shape id="Freeform 18" o:spid="_x0000_s1032" style="position:absolute;left:1757;top:2036;width:8512;height:2;visibility:visible;mso-wrap-style:square;v-text-anchor:top" coordsize="8512,2" o:gfxdata="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" path="m,l8512,e" filled="f" strokeweight=".34pt">
+              <v:group id="Group 17" o:spid="_x0000_s1031" style="position:absolute;left:1757;top:2036;width:8512;height:2" coordorigin="1757,2036" coordsize="8512,2" o:gfxdata="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">
+                <v:shape id="Freeform 18" o:spid="_x0000_s1032" style="position:absolute;left:1757;top:2036;width:8512;height:2;visibility:visible;mso-wrap-style:square;v-text-anchor:top" coordsize="8512,2" o:gfxdata="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" path="m,l8512,e" filled="f" strokeweight=".34pt">
                   <v:path arrowok="t" o:connecttype="custom" o:connectlocs="0,0;8512,0" o:connectangles="0,0"/>
                 </v:shape>
               </v:group>
-              <v:shape id="Freeform 12" o:spid="_x0000_s1033" style="position:absolute;left:10267;top:564;width:2;height:1469;visibility:visible;mso-wrap-style:square;v-text-anchor:top" coordsize="2,1469" o:gfxdata="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" path="m,l,1469e" filled="f" strokeweight=".34pt">
+              <v:shape id="Freeform 12" o:spid="_x0000_s1033" style="position:absolute;left:10267;top:564;width:2;height:1469;visibility:visible;mso-wrap-style:square;v-text-anchor:top" coordsize="2,1469" o:gfxdata="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" path="m,l,1469e" filled="f" strokeweight=".34pt">
                 <v:path arrowok="t" o:connecttype="custom" o:connectlocs="0,564;0,2033" o:connectangles="0,0"/>
               </v:shape>
               <w10:wrap type="through" anchorx="page" anchory="page"/>
@@ -49166,7 +49515,7 @@
 </file>
 
 <file path=word/numbering.xml><?xml version="1.0" encoding="utf-8"?>
-<w:numbering xmlns:wpc="http://schemas.microsoft.com/office/word/2010/wordprocessingCanvas" xmlns:cx="http://schemas.microsoft.com/office/drawing/2014/chartex" xmlns:cx1="http://schemas.microsoft.com/office/drawing/2015/9/8/chartex" xmlns:cx2="http://schemas.microsoft.com/office/drawing/2015/10/21/chartex" xmlns:cx3="http://schemas.microsoft.com/office/drawing/2016/5/9/chartex" xmlns:cx4="http://schemas.microsoft.com/office/drawing/2016/5/10/chartex" xmlns:cx5="http://schemas.microsoft.com/office/drawing/2016/5/11/chartex" xmlns:cx6="http://schemas.microsoft.com/office/drawing/2016/5/12/chartex" xmlns:cx7="http://schemas.microsoft.com/office/drawing/2016/5/13/chartex" xmlns:cx8="http://schemas.microsoft.com/office/drawing/2016/5/14/chartex" xmlns:mc="http://schemas.openxmlformats.org/markup-compatibility/2006" xmlns:aink="http://schemas.microsoft.com/office/drawing/2016/ink" xmlns:am3d="http://schemas.microsoft.com/office/drawing/2017/model3d" xmlns:o="urn:schemas-microsoft-com:office:office" xmlns:r="http://schemas.openxmlformats.org/officeDocument/2006/relationships" xmlns:m="http://schemas.openxmlformats.org/officeDocument/2006/math" xmlns:v="urn:schemas-microsoft-com:vml" xmlns:wp14="http://schemas.microsoft.com/office/word/2010/wordprocessingDrawing" xmlns:wp="http://schemas.openxmlformats.org/drawingml/2006/wordprocessingDrawing" xmlns:w10="urn:schemas-microsoft-com:office:word" xmlns:w="http://schemas.openxmlformats.org/wordprocessingml/2006/main" xmlns:w14="http://schemas.microsoft.com/office/word/2010/wordml" xmlns:w15="http://schemas.microsoft.com/office/word/2012/wordml" xmlns:w16cid="http://schemas.microsoft.com/office/word/2016/wordml/cid" xmlns:w16se="http://schemas.microsoft.com/office/word/2015/wordml/symex" xmlns:wpg="http://schemas.microsoft.com/office/word/2010/wordprocessingGroup" xmlns:wpi="http://schemas.microsoft.com/office/word/2010/wordprocessingInk" xmlns:wne="http://schemas.microsoft.com/office/word/2006/wordml" xmlns:wps="http://schemas.microsoft.com/office/word/2010/wordprocessingShape" mc:Ignorable="w14 w15 w16se w16cid wp14">
+<w:numbering xmlns:wpc="http://schemas.microsoft.com/office/word/2010/wordprocessingCanvas" xmlns:mc="http://schemas.openxmlformats.org/markup-compatibility/2006" xmlns:o="urn:schemas-microsoft-com:office:office" xmlns:r="http://schemas.openxmlformats.org/officeDocument/2006/relationships" xmlns:m="http://schemas.openxmlformats.org/officeDocument/2006/math" xmlns:v="urn:schemas-microsoft-com:vml" xmlns:wp14="http://schemas.microsoft.com/office/word/2010/wordprocessingDrawing" xmlns:wp="http://schemas.openxmlformats.org/drawingml/2006/wordprocessingDrawing" xmlns:w10="urn:schemas-microsoft-com:office:word" xmlns:w="http://schemas.openxmlformats.org/wordprocessingml/2006/main" xmlns:w14="http://schemas.microsoft.com/office/word/2010/wordml" xmlns:w15="http://schemas.microsoft.com/office/word/2012/wordml" xmlns:wpg="http://schemas.microsoft.com/office/word/2010/wordprocessingGroup" xmlns:wpi="http://schemas.microsoft.com/office/word/2010/wordprocessingInk" xmlns:wne="http://schemas.microsoft.com/office/word/2006/wordml" xmlns:wps="http://schemas.microsoft.com/office/word/2010/wordprocessingShape" mc:Ignorable="w14 w15 wp14">
   <w:abstractNum w:abstractNumId="0" w15:restartNumberingAfterBreak="0">
     <w:nsid w:val="FFFFFFFE"/>
     <w:multiLevelType w:val="singleLevel"/>
@@ -49508,6 +49857,485 @@
     </w:lvl>
   </w:abstractNum>
   <w:abstractNum w:abstractNumId="5" w15:restartNumberingAfterBreak="0">
+    <w:nsid w:val="26A53E6F"/>
+    <w:multiLevelType w:val="hybridMultilevel"/>
+    <w:tmpl w:val="B068F9EA"/>
+    <w:lvl w:ilvl="0" w:tplc="0C0A0001">
+      <w:start w:val="1"/>
+      <w:numFmt w:val="bullet"/>
+      <w:lvlText w:val=""/>
+      <w:lvlJc w:val="left"/>
+      <w:pPr>
+        <w:ind w:left="1146" w:hanging="360"/>
+      </w:pPr>
+      <w:rPr>
+        <w:rFonts w:ascii="Symbol" w:hAnsi="Symbol" w:hint="default"/>
+      </w:rPr>
+    </w:lvl>
+    <w:lvl w:ilvl="1" w:tplc="0C0A0003" w:tentative="1">
+      <w:start w:val="1"/>
+      <w:numFmt w:val="bullet"/>
+      <w:lvlText w:val="o"/>
+      <w:lvlJc w:val="left"/>
+      <w:pPr>
+        <w:ind w:left="1866" w:hanging="360"/>
+      </w:pPr>
+      <w:rPr>
+        <w:rFonts w:ascii="Courier New" w:hAnsi="Courier New" w:cs="Courier New" w:hint="default"/>
+      </w:rPr>
+    </w:lvl>
+    <w:lvl w:ilvl="2" w:tplc="0C0A0005" w:tentative="1">
+      <w:start w:val="1"/>
+      <w:numFmt w:val="bullet"/>
+      <w:lvlText w:val=""/>
+      <w:lvlJc w:val="left"/>
+      <w:pPr>
+        <w:ind w:left="2586" w:hanging="360"/>
+      </w:pPr>
+      <w:rPr>
+        <w:rFonts w:ascii="Wingdings" w:hAnsi="Wingdings" w:hint="default"/>
+      </w:rPr>
+    </w:lvl>
+    <w:lvl w:ilvl="3" w:tplc="0C0A0001" w:tentative="1">
+      <w:start w:val="1"/>
+      <w:numFmt w:val="bullet"/>
+      <w:lvlText w:val=""/>
+      <w:lvlJc w:val="left"/>
+      <w:pPr>
+        <w:ind w:left="3306" w:hanging="360"/>
+      </w:pPr>
+      <w:rPr>
+        <w:rFonts w:ascii="Symbol" w:hAnsi="Symbol" w:hint="default"/>
+      </w:rPr>
+    </w:lvl>
+    <w:lvl w:ilvl="4" w:tplc="0C0A0003" w:tentative="1">
+      <w:start w:val="1"/>
+      <w:numFmt w:val="bullet"/>
+      <w:lvlText w:val="o"/>
+      <w:lvlJc w:val="left"/>
+      <w:pPr>
+        <w:ind w:left="4026" w:hanging="360"/>
+      </w:pPr>
+      <w:rPr>
+        <w:rFonts w:ascii="Courier New" w:hAnsi="Courier New" w:cs="Courier New" w:hint="default"/>
+      </w:rPr>
+    </w:lvl>
+    <w:lvl w:ilvl="5" w:tplc="0C0A0005" w:tentative="1">
+      <w:start w:val="1"/>
+      <w:numFmt w:val="bullet"/>
+      <w:lvlText w:val=""/>
+      <w:lvlJc w:val="left"/>
+      <w:pPr>
+        <w:ind w:left="4746" w:hanging="360"/>
+      </w:pPr>
+      <w:rPr>
+        <w:rFonts w:ascii="Wingdings" w:hAnsi="Wingdings" w:hint="default"/>
+      </w:rPr>
+    </w:lvl>
+    <w:lvl w:ilvl="6" w:tplc="0C0A0001" w:tentative="1">
+      <w:start w:val="1"/>
+      <w:numFmt w:val="bullet"/>
+      <w:lvlText w:val=""/>
+      <w:lvlJc w:val="left"/>
+      <w:pPr>
+        <w:ind w:left="5466" w:hanging="360"/>
+      </w:pPr>
+      <w:rPr>
+        <w:rFonts w:ascii="Symbol" w:hAnsi="Symbol" w:hint="default"/>
+      </w:rPr>
+    </w:lvl>
+    <w:lvl w:ilvl="7" w:tplc="0C0A0003" w:tentative="1">
+      <w:start w:val="1"/>
+      <w:numFmt w:val="bullet"/>
+      <w:lvlText w:val="o"/>
+      <w:lvlJc w:val="left"/>
+      <w:pPr>
+        <w:ind w:left="6186" w:hanging="360"/>
+      </w:pPr>
+      <w:rPr>
+        <w:rFonts w:ascii="Courier New" w:hAnsi="Courier New" w:cs="Courier New" w:hint="default"/>
+      </w:rPr>
+    </w:lvl>
+    <w:lvl w:ilvl="8" w:tplc="0C0A0005" w:tentative="1">
+      <w:start w:val="1"/>
+      <w:numFmt w:val="bullet"/>
+      <w:lvlText w:val=""/>
+      <w:lvlJc w:val="left"/>
+      <w:pPr>
+        <w:ind w:left="6906" w:hanging="360"/>
+      </w:pPr>
+      <w:rPr>
+        <w:rFonts w:ascii="Wingdings" w:hAnsi="Wingdings" w:hint="default"/>
+      </w:rPr>
+    </w:lvl>
+  </w:abstractNum>
+  <w:abstractNum w:abstractNumId="6" w15:restartNumberingAfterBreak="0">
+    <w:nsid w:val="2DB0750C"/>
+    <w:multiLevelType w:val="hybridMultilevel"/>
+    <w:tmpl w:val="5C964C30"/>
+    <w:lvl w:ilvl="0" w:tplc="1F3C8842">
+      <w:start w:val="1"/>
+      <w:numFmt w:val="bullet"/>
+      <w:lvlText w:val=""/>
+      <w:lvlJc w:val="left"/>
+      <w:pPr>
+        <w:tabs>
+          <w:tab w:val="num" w:pos="720"/>
+        </w:tabs>
+        <w:ind w:left="720" w:hanging="360"/>
+      </w:pPr>
+      <w:rPr>
+        <w:rFonts w:ascii="Wingdings 3" w:hAnsi="Wingdings 3" w:hint="default"/>
+      </w:rPr>
+    </w:lvl>
+    <w:lvl w:ilvl="1" w:tplc="DDAA5062" w:tentative="1">
+      <w:start w:val="1"/>
+      <w:numFmt w:val="bullet"/>
+      <w:lvlText w:val=""/>
+      <w:lvlJc w:val="left"/>
+      <w:pPr>
+        <w:tabs>
+          <w:tab w:val="num" w:pos="1440"/>
+        </w:tabs>
+        <w:ind w:left="1440" w:hanging="360"/>
+      </w:pPr>
+      <w:rPr>
+        <w:rFonts w:ascii="Wingdings 3" w:hAnsi="Wingdings 3" w:hint="default"/>
+      </w:rPr>
+    </w:lvl>
+    <w:lvl w:ilvl="2" w:tplc="4FE8E790" w:tentative="1">
+      <w:start w:val="1"/>
+      <w:numFmt w:val="bullet"/>
+      <w:lvlText w:val=""/>
+      <w:lvlJc w:val="left"/>
+      <w:pPr>
+        <w:tabs>
+          <w:tab w:val="num" w:pos="2160"/>
+        </w:tabs>
+        <w:ind w:left="2160" w:hanging="360"/>
+      </w:pPr>
+      <w:rPr>
+        <w:rFonts w:ascii="Wingdings 3" w:hAnsi="Wingdings 3" w:hint="default"/>
+      </w:rPr>
+    </w:lvl>
+    <w:lvl w:ilvl="3" w:tplc="FF389118" w:tentative="1">
+      <w:start w:val="1"/>
+      <w:numFmt w:val="bullet"/>
+      <w:lvlText w:val=""/>
+      <w:lvlJc w:val="left"/>
+      <w:pPr>
+        <w:tabs>
+          <w:tab w:val="num" w:pos="2880"/>
+        </w:tabs>
+        <w:ind w:left="2880" w:hanging="360"/>
+      </w:pPr>
+      <w:rPr>
+        <w:rFonts w:ascii="Wingdings 3" w:hAnsi="Wingdings 3" w:hint="default"/>
+      </w:rPr>
+    </w:lvl>
+    <w:lvl w:ilvl="4" w:tplc="C8D04EA6" w:tentative="1">
+      <w:start w:val="1"/>
+      <w:numFmt w:val="bullet"/>
+      <w:lvlText w:val=""/>
+      <w:lvlJc w:val="left"/>
+      <w:pPr>
+        <w:tabs>
+          <w:tab w:val="num" w:pos="3600"/>
+        </w:tabs>
+        <w:ind w:left="3600" w:hanging="360"/>
+      </w:pPr>
+      <w:rPr>
+        <w:rFonts w:ascii="Wingdings 3" w:hAnsi="Wingdings 3" w:hint="default"/>
+      </w:rPr>
+    </w:lvl>
+    <w:lvl w:ilvl="5" w:tplc="C2DE6824" w:tentative="1">
+      <w:start w:val="1"/>
+      <w:numFmt w:val="bullet"/>
+      <w:lvlText w:val=""/>
+      <w:lvlJc w:val="left"/>
+      <w:pPr>
+        <w:tabs>
+          <w:tab w:val="num" w:pos="4320"/>
+        </w:tabs>
+        <w:ind w:left="4320" w:hanging="360"/>
+      </w:pPr>
+      <w:rPr>
+        <w:rFonts w:ascii="Wingdings 3" w:hAnsi="Wingdings 3" w:hint="default"/>
+      </w:rPr>
+    </w:lvl>
+    <w:lvl w:ilvl="6" w:tplc="AA481D5C" w:tentative="1">
+      <w:start w:val="1"/>
+      <w:numFmt w:val="bullet"/>
+      <w:lvlText w:val=""/>
+      <w:lvlJc w:val="left"/>
+      <w:pPr>
+        <w:tabs>
+          <w:tab w:val="num" w:pos="5040"/>
+        </w:tabs>
+        <w:ind w:left="5040" w:hanging="360"/>
+      </w:pPr>
+      <w:rPr>
+        <w:rFonts w:ascii="Wingdings 3" w:hAnsi="Wingdings 3" w:hint="default"/>
+      </w:rPr>
+    </w:lvl>
+    <w:lvl w:ilvl="7" w:tplc="B130ED6E" w:tentative="1">
+      <w:start w:val="1"/>
+      <w:numFmt w:val="bullet"/>
+      <w:lvlText w:val=""/>
+      <w:lvlJc w:val="left"/>
+      <w:pPr>
+        <w:tabs>
+          <w:tab w:val="num" w:pos="5760"/>
+        </w:tabs>
+        <w:ind w:left="5760" w:hanging="360"/>
+      </w:pPr>
+      <w:rPr>
+        <w:rFonts w:ascii="Wingdings 3" w:hAnsi="Wingdings 3" w:hint="default"/>
+      </w:rPr>
+    </w:lvl>
+    <w:lvl w:ilvl="8" w:tplc="403CB940" w:tentative="1">
+      <w:start w:val="1"/>
+      <w:numFmt w:val="bullet"/>
+      <w:lvlText w:val=""/>
+      <w:lvlJc w:val="left"/>
+      <w:pPr>
+        <w:tabs>
+          <w:tab w:val="num" w:pos="6480"/>
+        </w:tabs>
+        <w:ind w:left="6480" w:hanging="360"/>
+      </w:pPr>
+      <w:rPr>
+        <w:rFonts w:ascii="Wingdings 3" w:hAnsi="Wingdings 3" w:hint="default"/>
+      </w:rPr>
+    </w:lvl>
+  </w:abstractNum>
+  <w:abstractNum w:abstractNumId="7" w15:restartNumberingAfterBreak="0">
+    <w:nsid w:val="30590023"/>
+    <w:multiLevelType w:val="hybridMultilevel"/>
+    <w:tmpl w:val="C85E37FC"/>
+    <w:lvl w:ilvl="0" w:tplc="402E9B4A">
+      <w:start w:val="1"/>
+      <w:numFmt w:val="decimal"/>
+      <w:lvlText w:val="%1."/>
+      <w:lvlJc w:val="left"/>
+      <w:pPr>
+        <w:tabs>
+          <w:tab w:val="num" w:pos="720"/>
+        </w:tabs>
+        <w:ind w:left="720" w:hanging="360"/>
+      </w:pPr>
+    </w:lvl>
+    <w:lvl w:ilvl="1" w:tplc="F17EF56A" w:tentative="1">
+      <w:start w:val="1"/>
+      <w:numFmt w:val="decimal"/>
+      <w:lvlText w:val="%2."/>
+      <w:lvlJc w:val="left"/>
+      <w:pPr>
+        <w:tabs>
+          <w:tab w:val="num" w:pos="1440"/>
+        </w:tabs>
+        <w:ind w:left="1440" w:hanging="360"/>
+      </w:pPr>
+    </w:lvl>
+    <w:lvl w:ilvl="2" w:tplc="859299E8" w:tentative="1">
+      <w:start w:val="1"/>
+      <w:numFmt w:val="decimal"/>
+      <w:lvlText w:val="%3."/>
+      <w:lvlJc w:val="left"/>
+      <w:pPr>
+        <w:tabs>
+          <w:tab w:val="num" w:pos="2160"/>
+        </w:tabs>
+        <w:ind w:left="2160" w:hanging="360"/>
+      </w:pPr>
+    </w:lvl>
+    <w:lvl w:ilvl="3" w:tplc="EC88D42C" w:tentative="1">
+      <w:start w:val="1"/>
+      <w:numFmt w:val="decimal"/>
+      <w:lvlText w:val="%4."/>
+      <w:lvlJc w:val="left"/>
+      <w:pPr>
+        <w:tabs>
+          <w:tab w:val="num" w:pos="2880"/>
+        </w:tabs>
+        <w:ind w:left="2880" w:hanging="360"/>
+      </w:pPr>
+    </w:lvl>
+    <w:lvl w:ilvl="4" w:tplc="22BC0010" w:tentative="1">
+      <w:start w:val="1"/>
+      <w:numFmt w:val="decimal"/>
+      <w:lvlText w:val="%5."/>
+      <w:lvlJc w:val="left"/>
+      <w:pPr>
+        <w:tabs>
+          <w:tab w:val="num" w:pos="3600"/>
+        </w:tabs>
+        <w:ind w:left="3600" w:hanging="360"/>
+      </w:pPr>
+    </w:lvl>
+    <w:lvl w:ilvl="5" w:tplc="CD165DC4" w:tentative="1">
+      <w:start w:val="1"/>
+      <w:numFmt w:val="decimal"/>
+      <w:lvlText w:val="%6."/>
+      <w:lvlJc w:val="left"/>
+      <w:pPr>
+        <w:tabs>
+          <w:tab w:val="num" w:pos="4320"/>
+        </w:tabs>
+        <w:ind w:left="4320" w:hanging="360"/>
+      </w:pPr>
+    </w:lvl>
+    <w:lvl w:ilvl="6" w:tplc="9632A27E" w:tentative="1">
+      <w:start w:val="1"/>
+      <w:numFmt w:val="decimal"/>
+      <w:lvlText w:val="%7."/>
+      <w:lvlJc w:val="left"/>
+      <w:pPr>
+        <w:tabs>
+          <w:tab w:val="num" w:pos="5040"/>
+        </w:tabs>
+        <w:ind w:left="5040" w:hanging="360"/>
+      </w:pPr>
+    </w:lvl>
+    <w:lvl w:ilvl="7" w:tplc="43C8E38A" w:tentative="1">
+      <w:start w:val="1"/>
+      <w:numFmt w:val="decimal"/>
+      <w:lvlText w:val="%8."/>
+      <w:lvlJc w:val="left"/>
+      <w:pPr>
+        <w:tabs>
+          <w:tab w:val="num" w:pos="5760"/>
+        </w:tabs>
+        <w:ind w:left="5760" w:hanging="360"/>
+      </w:pPr>
+    </w:lvl>
+    <w:lvl w:ilvl="8" w:tplc="DB362A4A" w:tentative="1">
+      <w:start w:val="1"/>
+      <w:numFmt w:val="decimal"/>
+      <w:lvlText w:val="%9."/>
+      <w:lvlJc w:val="left"/>
+      <w:pPr>
+        <w:tabs>
+          <w:tab w:val="num" w:pos="6480"/>
+        </w:tabs>
+        <w:ind w:left="6480" w:hanging="360"/>
+      </w:pPr>
+    </w:lvl>
+  </w:abstractNum>
+  <w:abstractNum w:abstractNumId="8" w15:restartNumberingAfterBreak="0">
+    <w:nsid w:val="3275652B"/>
+    <w:multiLevelType w:val="hybridMultilevel"/>
+    <w:tmpl w:val="BCE07CBA"/>
+    <w:lvl w:ilvl="0" w:tplc="0C0A0001">
+      <w:start w:val="1"/>
+      <w:numFmt w:val="bullet"/>
+      <w:lvlText w:val=""/>
+      <w:lvlJc w:val="left"/>
+      <w:pPr>
+        <w:ind w:left="1080" w:hanging="360"/>
+      </w:pPr>
+      <w:rPr>
+        <w:rFonts w:ascii="Symbol" w:hAnsi="Symbol" w:hint="default"/>
+      </w:rPr>
+    </w:lvl>
+    <w:lvl w:ilvl="1" w:tplc="0C0A0003" w:tentative="1">
+      <w:start w:val="1"/>
+      <w:numFmt w:val="bullet"/>
+      <w:lvlText w:val="o"/>
+      <w:lvlJc w:val="left"/>
+      <w:pPr>
+        <w:ind w:left="1800" w:hanging="360"/>
+      </w:pPr>
+      <w:rPr>
+        <w:rFonts w:ascii="Courier New" w:hAnsi="Courier New" w:cs="Courier New" w:hint="default"/>
+      </w:rPr>
+    </w:lvl>
+    <w:lvl w:ilvl="2" w:tplc="0C0A0005" w:tentative="1">
+      <w:start w:val="1"/>
+      <w:numFmt w:val="bullet"/>
+      <w:lvlText w:val=""/>
+      <w:lvlJc w:val="left"/>
+      <w:pPr>
+        <w:ind w:left="2520" w:hanging="360"/>
+      </w:pPr>
+      <w:rPr>
+        <w:rFonts w:ascii="Wingdings" w:hAnsi="Wingdings" w:hint="default"/>
+      </w:rPr>
+    </w:lvl>
+    <w:lvl w:ilvl="3" w:tplc="0C0A0001" w:tentative="1">
+      <w:start w:val="1"/>
+      <w:numFmt w:val="bullet"/>
+      <w:lvlText w:val=""/>
+      <w:lvlJc w:val="left"/>
+      <w:pPr>
+        <w:ind w:left="3240" w:hanging="360"/>
+      </w:pPr>
+      <w:rPr>
+        <w:rFonts w:ascii="Symbol" w:hAnsi="Symbol" w:hint="default"/>
+      </w:rPr>
+    </w:lvl>
+    <w:lvl w:ilvl="4" w:tplc="0C0A0003" w:tentative="1">
+      <w:start w:val="1"/>
+      <w:numFmt w:val="bullet"/>
+      <w:lvlText w:val="o"/>
+      <w:lvlJc w:val="left"/>
+      <w:pPr>
+        <w:ind w:left="3960" w:hanging="360"/>
+      </w:pPr>
+      <w:rPr>
+        <w:rFonts w:ascii="Courier New" w:hAnsi="Courier New" w:cs="Courier New" w:hint="default"/>
+      </w:rPr>
+    </w:lvl>
+    <w:lvl w:ilvl="5" w:tplc="0C0A0005" w:tentative="1">
+      <w:start w:val="1"/>
+      <w:numFmt w:val="bullet"/>
+      <w:lvlText w:val=""/>
+      <w:lvlJc w:val="left"/>
+      <w:pPr>
+        <w:ind w:left="4680" w:hanging="360"/>
+      </w:pPr>
+      <w:rPr>
+        <w:rFonts w:ascii="Wingdings" w:hAnsi="Wingdings" w:hint="default"/>
+      </w:rPr>
+    </w:lvl>
+    <w:lvl w:ilvl="6" w:tplc="0C0A0001" w:tentative="1">
+      <w:start w:val="1"/>
+      <w:numFmt w:val="bullet"/>
+      <w:lvlText w:val=""/>
+      <w:lvlJc w:val="left"/>
+      <w:pPr>
+        <w:ind w:left="5400" w:hanging="360"/>
+      </w:pPr>
+      <w:rPr>
+        <w:rFonts w:ascii="Symbol" w:hAnsi="Symbol" w:hint="default"/>
+      </w:rPr>
+    </w:lvl>
+    <w:lvl w:ilvl="7" w:tplc="0C0A0003" w:tentative="1">
+      <w:start w:val="1"/>
+      <w:numFmt w:val="bullet"/>
+      <w:lvlText w:val="o"/>
+      <w:lvlJc w:val="left"/>
+      <w:pPr>
+        <w:ind w:left="6120" w:hanging="360"/>
+      </w:pPr>
+      <w:rPr>
+        <w:rFonts w:ascii="Courier New" w:hAnsi="Courier New" w:cs="Courier New" w:hint="default"/>
+      </w:rPr>
+    </w:lvl>
+    <w:lvl w:ilvl="8" w:tplc="0C0A0005" w:tentative="1">
+      <w:start w:val="1"/>
+      <w:numFmt w:val="bullet"/>
+      <w:lvlText w:val=""/>
+      <w:lvlJc w:val="left"/>
+      <w:pPr>
+        <w:ind w:left="6840" w:hanging="360"/>
+      </w:pPr>
+      <w:rPr>
+        <w:rFonts w:ascii="Wingdings" w:hAnsi="Wingdings" w:hint="default"/>
+      </w:rPr>
+    </w:lvl>
+  </w:abstractNum>
+  <w:abstractNum w:abstractNumId="9" w15:restartNumberingAfterBreak="0">
     <w:nsid w:val="3DCE5787"/>
     <w:multiLevelType w:val="hybridMultilevel"/>
     <w:tmpl w:val="1B3C1B30"/>
@@ -49593,7 +50421,7 @@
       </w:pPr>
     </w:lvl>
   </w:abstractNum>
-  <w:abstractNum w:abstractNumId="6" w15:restartNumberingAfterBreak="0">
+  <w:abstractNum w:abstractNumId="10" w15:restartNumberingAfterBreak="0">
     <w:nsid w:val="43F4380A"/>
     <w:multiLevelType w:val="hybridMultilevel"/>
     <w:tmpl w:val="40043842"/>
@@ -49706,7 +50534,260 @@
       </w:rPr>
     </w:lvl>
   </w:abstractNum>
-  <w:abstractNum w:abstractNumId="7" w15:restartNumberingAfterBreak="0">
+  <w:abstractNum w:abstractNumId="11" w15:restartNumberingAfterBreak="0">
+    <w:nsid w:val="58421BE0"/>
+    <w:multiLevelType w:val="hybridMultilevel"/>
+    <w:tmpl w:val="37505286"/>
+    <w:lvl w:ilvl="0" w:tplc="0C0A0001">
+      <w:start w:val="1"/>
+      <w:numFmt w:val="bullet"/>
+      <w:lvlText w:val=""/>
+      <w:lvlJc w:val="left"/>
+      <w:pPr>
+        <w:ind w:left="1004" w:hanging="360"/>
+      </w:pPr>
+      <w:rPr>
+        <w:rFonts w:ascii="Symbol" w:hAnsi="Symbol" w:hint="default"/>
+      </w:rPr>
+    </w:lvl>
+    <w:lvl w:ilvl="1" w:tplc="0C0A0003" w:tentative="1">
+      <w:start w:val="1"/>
+      <w:numFmt w:val="bullet"/>
+      <w:lvlText w:val="o"/>
+      <w:lvlJc w:val="left"/>
+      <w:pPr>
+        <w:ind w:left="1724" w:hanging="360"/>
+      </w:pPr>
+      <w:rPr>
+        <w:rFonts w:ascii="Courier New" w:hAnsi="Courier New" w:cs="Courier New" w:hint="default"/>
+      </w:rPr>
+    </w:lvl>
+    <w:lvl w:ilvl="2" w:tplc="0C0A0005" w:tentative="1">
+      <w:start w:val="1"/>
+      <w:numFmt w:val="bullet"/>
+      <w:lvlText w:val=""/>
+      <w:lvlJc w:val="left"/>
+      <w:pPr>
+        <w:ind w:left="2444" w:hanging="360"/>
+      </w:pPr>
+      <w:rPr>
+        <w:rFonts w:ascii="Wingdings" w:hAnsi="Wingdings" w:hint="default"/>
+      </w:rPr>
+    </w:lvl>
+    <w:lvl w:ilvl="3" w:tplc="0C0A0001" w:tentative="1">
+      <w:start w:val="1"/>
+      <w:numFmt w:val="bullet"/>
+      <w:lvlText w:val=""/>
+      <w:lvlJc w:val="left"/>
+      <w:pPr>
+        <w:ind w:left="3164" w:hanging="360"/>
+      </w:pPr>
+      <w:rPr>
+        <w:rFonts w:ascii="Symbol" w:hAnsi="Symbol" w:hint="default"/>
+      </w:rPr>
+    </w:lvl>
+    <w:lvl w:ilvl="4" w:tplc="0C0A0003" w:tentative="1">
+      <w:start w:val="1"/>
+      <w:numFmt w:val="bullet"/>
+      <w:lvlText w:val="o"/>
+      <w:lvlJc w:val="left"/>
+      <w:pPr>
+        <w:ind w:left="3884" w:hanging="360"/>
+      </w:pPr>
+      <w:rPr>
+        <w:rFonts w:ascii="Courier New" w:hAnsi="Courier New" w:cs="Courier New" w:hint="default"/>
+      </w:rPr>
+    </w:lvl>
+    <w:lvl w:ilvl="5" w:tplc="0C0A0005" w:tentative="1">
+      <w:start w:val="1"/>
+      <w:numFmt w:val="bullet"/>
+      <w:lvlText w:val=""/>
+      <w:lvlJc w:val="left"/>
+      <w:pPr>
+        <w:ind w:left="4604" w:hanging="360"/>
+      </w:pPr>
+      <w:rPr>
+        <w:rFonts w:ascii="Wingdings" w:hAnsi="Wingdings" w:hint="default"/>
+      </w:rPr>
+    </w:lvl>
+    <w:lvl w:ilvl="6" w:tplc="0C0A0001" w:tentative="1">
+      <w:start w:val="1"/>
+      <w:numFmt w:val="bullet"/>
+      <w:lvlText w:val=""/>
+      <w:lvlJc w:val="left"/>
+      <w:pPr>
+        <w:ind w:left="5324" w:hanging="360"/>
+      </w:pPr>
+      <w:rPr>
+        <w:rFonts w:ascii="Symbol" w:hAnsi="Symbol" w:hint="default"/>
+      </w:rPr>
+    </w:lvl>
+    <w:lvl w:ilvl="7" w:tplc="0C0A0003" w:tentative="1">
+      <w:start w:val="1"/>
+      <w:numFmt w:val="bullet"/>
+      <w:lvlText w:val="o"/>
+      <w:lvlJc w:val="left"/>
+      <w:pPr>
+        <w:ind w:left="6044" w:hanging="360"/>
+      </w:pPr>
+      <w:rPr>
+        <w:rFonts w:ascii="Courier New" w:hAnsi="Courier New" w:cs="Courier New" w:hint="default"/>
+      </w:rPr>
+    </w:lvl>
+    <w:lvl w:ilvl="8" w:tplc="0C0A0005" w:tentative="1">
+      <w:start w:val="1"/>
+      <w:numFmt w:val="bullet"/>
+      <w:lvlText w:val=""/>
+      <w:lvlJc w:val="left"/>
+      <w:pPr>
+        <w:ind w:left="6764" w:hanging="360"/>
+      </w:pPr>
+      <w:rPr>
+        <w:rFonts w:ascii="Wingdings" w:hAnsi="Wingdings" w:hint="default"/>
+      </w:rPr>
+    </w:lvl>
+  </w:abstractNum>
+  <w:abstractNum w:abstractNumId="12" w15:restartNumberingAfterBreak="0">
+    <w:nsid w:val="59956446"/>
+    <w:multiLevelType w:val="hybridMultilevel"/>
+    <w:tmpl w:val="3AA07CC8"/>
+    <w:lvl w:ilvl="0" w:tplc="7E20F8A0">
+      <w:start w:val="1"/>
+      <w:numFmt w:val="bullet"/>
+      <w:lvlText w:val=""/>
+      <w:lvlJc w:val="left"/>
+      <w:pPr>
+        <w:tabs>
+          <w:tab w:val="num" w:pos="720"/>
+        </w:tabs>
+        <w:ind w:left="720" w:hanging="360"/>
+      </w:pPr>
+      <w:rPr>
+        <w:rFonts w:ascii="Wingdings 3" w:hAnsi="Wingdings 3" w:hint="default"/>
+      </w:rPr>
+    </w:lvl>
+    <w:lvl w:ilvl="1" w:tplc="A88457EA">
+      <w:start w:val="1"/>
+      <w:numFmt w:val="bullet"/>
+      <w:lvlText w:val=""/>
+      <w:lvlJc w:val="left"/>
+      <w:pPr>
+        <w:tabs>
+          <w:tab w:val="num" w:pos="1440"/>
+        </w:tabs>
+        <w:ind w:left="1440" w:hanging="360"/>
+      </w:pPr>
+      <w:rPr>
+        <w:rFonts w:ascii="Wingdings 3" w:hAnsi="Wingdings 3" w:hint="default"/>
+      </w:rPr>
+    </w:lvl>
+    <w:lvl w:ilvl="2" w:tplc="1264F9A0" w:tentative="1">
+      <w:start w:val="1"/>
+      <w:numFmt w:val="bullet"/>
+      <w:lvlText w:val=""/>
+      <w:lvlJc w:val="left"/>
+      <w:pPr>
+        <w:tabs>
+          <w:tab w:val="num" w:pos="2160"/>
+        </w:tabs>
+        <w:ind w:left="2160" w:hanging="360"/>
+      </w:pPr>
+      <w:rPr>
+        <w:rFonts w:ascii="Wingdings 3" w:hAnsi="Wingdings 3" w:hint="default"/>
+      </w:rPr>
+    </w:lvl>
+    <w:lvl w:ilvl="3" w:tplc="153E3E24" w:tentative="1">
+      <w:start w:val="1"/>
+      <w:numFmt w:val="bullet"/>
+      <w:lvlText w:val=""/>
+      <w:lvlJc w:val="left"/>
+      <w:pPr>
+        <w:tabs>
+          <w:tab w:val="num" w:pos="2880"/>
+        </w:tabs>
+        <w:ind w:left="2880" w:hanging="360"/>
+      </w:pPr>
+      <w:rPr>
+        <w:rFonts w:ascii="Wingdings 3" w:hAnsi="Wingdings 3" w:hint="default"/>
+      </w:rPr>
+    </w:lvl>
+    <w:lvl w:ilvl="4" w:tplc="365CD752" w:tentative="1">
+      <w:start w:val="1"/>
+      <w:numFmt w:val="bullet"/>
+      <w:lvlText w:val=""/>
+      <w:lvlJc w:val="left"/>
+      <w:pPr>
+        <w:tabs>
+          <w:tab w:val="num" w:pos="3600"/>
+        </w:tabs>
+        <w:ind w:left="3600" w:hanging="360"/>
+      </w:pPr>
+      <w:rPr>
+        <w:rFonts w:ascii="Wingdings 3" w:hAnsi="Wingdings 3" w:hint="default"/>
+      </w:rPr>
+    </w:lvl>
+    <w:lvl w:ilvl="5" w:tplc="FBE07E16" w:tentative="1">
+      <w:start w:val="1"/>
+      <w:numFmt w:val="bullet"/>
+      <w:lvlText w:val=""/>
+      <w:lvlJc w:val="left"/>
+      <w:pPr>
+        <w:tabs>
+          <w:tab w:val="num" w:pos="4320"/>
+        </w:tabs>
+        <w:ind w:left="4320" w:hanging="360"/>
+      </w:pPr>
+      <w:rPr>
+        <w:rFonts w:ascii="Wingdings 3" w:hAnsi="Wingdings 3" w:hint="default"/>
+      </w:rPr>
+    </w:lvl>
+    <w:lvl w:ilvl="6" w:tplc="8F8A31B2" w:tentative="1">
+      <w:start w:val="1"/>
+      <w:numFmt w:val="bullet"/>
+      <w:lvlText w:val=""/>
+      <w:lvlJc w:val="left"/>
+      <w:pPr>
+        <w:tabs>
+          <w:tab w:val="num" w:pos="5040"/>
+        </w:tabs>
+        <w:ind w:left="5040" w:hanging="360"/>
+      </w:pPr>
+      <w:rPr>
+        <w:rFonts w:ascii="Wingdings 3" w:hAnsi="Wingdings 3" w:hint="default"/>
+      </w:rPr>
+    </w:lvl>
+    <w:lvl w:ilvl="7" w:tplc="F106F3B0" w:tentative="1">
+      <w:start w:val="1"/>
+      <w:numFmt w:val="bullet"/>
+      <w:lvlText w:val=""/>
+      <w:lvlJc w:val="left"/>
+      <w:pPr>
+        <w:tabs>
+          <w:tab w:val="num" w:pos="5760"/>
+        </w:tabs>
+        <w:ind w:left="5760" w:hanging="360"/>
+      </w:pPr>
+      <w:rPr>
+        <w:rFonts w:ascii="Wingdings 3" w:hAnsi="Wingdings 3" w:hint="default"/>
+      </w:rPr>
+    </w:lvl>
+    <w:lvl w:ilvl="8" w:tplc="72A46CAE" w:tentative="1">
+      <w:start w:val="1"/>
+      <w:numFmt w:val="bullet"/>
+      <w:lvlText w:val=""/>
+      <w:lvlJc w:val="left"/>
+      <w:pPr>
+        <w:tabs>
+          <w:tab w:val="num" w:pos="6480"/>
+        </w:tabs>
+        <w:ind w:left="6480" w:hanging="360"/>
+      </w:pPr>
+      <w:rPr>
+        <w:rFonts w:ascii="Wingdings 3" w:hAnsi="Wingdings 3" w:hint="default"/>
+      </w:rPr>
+    </w:lvl>
+  </w:abstractNum>
+  <w:abstractNum w:abstractNumId="13" w15:restartNumberingAfterBreak="0">
     <w:nsid w:val="5A5C575F"/>
     <w:multiLevelType w:val="hybridMultilevel"/>
     <w:tmpl w:val="B628CAA4"/>
@@ -49796,8 +50877,148 @@
       </w:pPr>
     </w:lvl>
   </w:abstractNum>
+  <w:abstractNum w:abstractNumId="14" w15:restartNumberingAfterBreak="0">
+    <w:nsid w:val="7B164B34"/>
+    <w:multiLevelType w:val="hybridMultilevel"/>
+    <w:tmpl w:val="BF50F80A"/>
+    <w:lvl w:ilvl="0" w:tplc="3EEC6096">
+      <w:start w:val="1"/>
+      <w:numFmt w:val="bullet"/>
+      <w:lvlText w:val=""/>
+      <w:lvlJc w:val="left"/>
+      <w:pPr>
+        <w:tabs>
+          <w:tab w:val="num" w:pos="720"/>
+        </w:tabs>
+        <w:ind w:left="720" w:hanging="360"/>
+      </w:pPr>
+      <w:rPr>
+        <w:rFonts w:ascii="Wingdings 3" w:hAnsi="Wingdings 3" w:hint="default"/>
+      </w:rPr>
+    </w:lvl>
+    <w:lvl w:ilvl="1" w:tplc="E140D210" w:tentative="1">
+      <w:start w:val="1"/>
+      <w:numFmt w:val="bullet"/>
+      <w:lvlText w:val=""/>
+      <w:lvlJc w:val="left"/>
+      <w:pPr>
+        <w:tabs>
+          <w:tab w:val="num" w:pos="1440"/>
+        </w:tabs>
+        <w:ind w:left="1440" w:hanging="360"/>
+      </w:pPr>
+      <w:rPr>
+        <w:rFonts w:ascii="Wingdings 3" w:hAnsi="Wingdings 3" w:hint="default"/>
+      </w:rPr>
+    </w:lvl>
+    <w:lvl w:ilvl="2" w:tplc="41E454DA" w:tentative="1">
+      <w:start w:val="1"/>
+      <w:numFmt w:val="bullet"/>
+      <w:lvlText w:val=""/>
+      <w:lvlJc w:val="left"/>
+      <w:pPr>
+        <w:tabs>
+          <w:tab w:val="num" w:pos="2160"/>
+        </w:tabs>
+        <w:ind w:left="2160" w:hanging="360"/>
+      </w:pPr>
+      <w:rPr>
+        <w:rFonts w:ascii="Wingdings 3" w:hAnsi="Wingdings 3" w:hint="default"/>
+      </w:rPr>
+    </w:lvl>
+    <w:lvl w:ilvl="3" w:tplc="8CC60510" w:tentative="1">
+      <w:start w:val="1"/>
+      <w:numFmt w:val="bullet"/>
+      <w:lvlText w:val=""/>
+      <w:lvlJc w:val="left"/>
+      <w:pPr>
+        <w:tabs>
+          <w:tab w:val="num" w:pos="2880"/>
+        </w:tabs>
+        <w:ind w:left="2880" w:hanging="360"/>
+      </w:pPr>
+      <w:rPr>
+        <w:rFonts w:ascii="Wingdings 3" w:hAnsi="Wingdings 3" w:hint="default"/>
+      </w:rPr>
+    </w:lvl>
+    <w:lvl w:ilvl="4" w:tplc="84BED900" w:tentative="1">
+      <w:start w:val="1"/>
+      <w:numFmt w:val="bullet"/>
+      <w:lvlText w:val=""/>
+      <w:lvlJc w:val="left"/>
+      <w:pPr>
+        <w:tabs>
+          <w:tab w:val="num" w:pos="3600"/>
+        </w:tabs>
+        <w:ind w:left="3600" w:hanging="360"/>
+      </w:pPr>
+      <w:rPr>
+        <w:rFonts w:ascii="Wingdings 3" w:hAnsi="Wingdings 3" w:hint="default"/>
+      </w:rPr>
+    </w:lvl>
+    <w:lvl w:ilvl="5" w:tplc="8702BA10" w:tentative="1">
+      <w:start w:val="1"/>
+      <w:numFmt w:val="bullet"/>
+      <w:lvlText w:val=""/>
+      <w:lvlJc w:val="left"/>
+      <w:pPr>
+        <w:tabs>
+          <w:tab w:val="num" w:pos="4320"/>
+        </w:tabs>
+        <w:ind w:left="4320" w:hanging="360"/>
+      </w:pPr>
+      <w:rPr>
+        <w:rFonts w:ascii="Wingdings 3" w:hAnsi="Wingdings 3" w:hint="default"/>
+      </w:rPr>
+    </w:lvl>
+    <w:lvl w:ilvl="6" w:tplc="8A821BC8" w:tentative="1">
+      <w:start w:val="1"/>
+      <w:numFmt w:val="bullet"/>
+      <w:lvlText w:val=""/>
+      <w:lvlJc w:val="left"/>
+      <w:pPr>
+        <w:tabs>
+          <w:tab w:val="num" w:pos="5040"/>
+        </w:tabs>
+        <w:ind w:left="5040" w:hanging="360"/>
+      </w:pPr>
+      <w:rPr>
+        <w:rFonts w:ascii="Wingdings 3" w:hAnsi="Wingdings 3" w:hint="default"/>
+      </w:rPr>
+    </w:lvl>
+    <w:lvl w:ilvl="7" w:tplc="06507766" w:tentative="1">
+      <w:start w:val="1"/>
+      <w:numFmt w:val="bullet"/>
+      <w:lvlText w:val=""/>
+      <w:lvlJc w:val="left"/>
+      <w:pPr>
+        <w:tabs>
+          <w:tab w:val="num" w:pos="5760"/>
+        </w:tabs>
+        <w:ind w:left="5760" w:hanging="360"/>
+      </w:pPr>
+      <w:rPr>
+        <w:rFonts w:ascii="Wingdings 3" w:hAnsi="Wingdings 3" w:hint="default"/>
+      </w:rPr>
+    </w:lvl>
+    <w:lvl w:ilvl="8" w:tplc="E24282F2" w:tentative="1">
+      <w:start w:val="1"/>
+      <w:numFmt w:val="bullet"/>
+      <w:lvlText w:val=""/>
+      <w:lvlJc w:val="left"/>
+      <w:pPr>
+        <w:tabs>
+          <w:tab w:val="num" w:pos="6480"/>
+        </w:tabs>
+        <w:ind w:left="6480" w:hanging="360"/>
+      </w:pPr>
+      <w:rPr>
+        <w:rFonts w:ascii="Wingdings 3" w:hAnsi="Wingdings 3" w:hint="default"/>
+      </w:rPr>
+    </w:lvl>
+  </w:abstractNum>
   <w:num w:numId="1">
-    <w:abstractNumId w:val="7"/>
+    <w:abstractNumId w:val="13"/>
   </w:num>
   <w:num w:numId="2">
     <w:abstractNumId w:val="4"/>
@@ -49837,10 +51058,10 @@
     </w:lvlOverride>
   </w:num>
   <w:num w:numId="5">
-    <w:abstractNumId w:val="6"/>
+    <w:abstractNumId w:val="10"/>
   </w:num>
   <w:num w:numId="6">
-    <w:abstractNumId w:val="5"/>
+    <w:abstractNumId w:val="9"/>
   </w:num>
   <w:num w:numId="7">
     <w:abstractNumId w:val="1"/>
@@ -49851,11 +51072,32 @@
   <w:num w:numId="9">
     <w:abstractNumId w:val="2"/>
   </w:num>
+  <w:num w:numId="10">
+    <w:abstractNumId w:val="7"/>
+  </w:num>
+  <w:num w:numId="11">
+    <w:abstractNumId w:val="6"/>
+  </w:num>
+  <w:num w:numId="12">
+    <w:abstractNumId w:val="14"/>
+  </w:num>
+  <w:num w:numId="13">
+    <w:abstractNumId w:val="12"/>
+  </w:num>
+  <w:num w:numId="14">
+    <w:abstractNumId w:val="8"/>
+  </w:num>
+  <w:num w:numId="15">
+    <w:abstractNumId w:val="5"/>
+  </w:num>
+  <w:num w:numId="16">
+    <w:abstractNumId w:val="11"/>
+  </w:num>
 </w:numbering>
 </file>
 
 <file path=word/styles.xml><?xml version="1.0" encoding="utf-8"?>
-<w:styles xmlns:mc="http://schemas.openxmlformats.org/markup-compatibility/2006" xmlns:r="http://schemas.openxmlformats.org/officeDocument/2006/relationships" xmlns:w="http://schemas.openxmlformats.org/wordprocessingml/2006/main" xmlns:w14="http://schemas.microsoft.com/office/word/2010/wordml" xmlns:w15="http://schemas.microsoft.com/office/word/2012/wordml" xmlns:w16cid="http://schemas.microsoft.com/office/word/2016/wordml/cid" xmlns:w16se="http://schemas.microsoft.com/office/word/2015/wordml/symex" mc:Ignorable="w14 w15 w16se w16cid">
+<w:styles xmlns:mc="http://schemas.openxmlformats.org/markup-compatibility/2006" xmlns:r="http://schemas.openxmlformats.org/officeDocument/2006/relationships" xmlns:w="http://schemas.openxmlformats.org/wordprocessingml/2006/main" xmlns:w14="http://schemas.microsoft.com/office/word/2010/wordml" xmlns:w15="http://schemas.microsoft.com/office/word/2012/wordml" mc:Ignorable="w14 w15">
   <w:docDefaults>
     <w:rPrDefault>
       <w:rPr>
@@ -49872,7 +51114,7 @@
       </w:pPr>
     </w:pPrDefault>
   </w:docDefaults>
-  <w:latentStyles w:defLockedState="0" w:defUIPriority="99" w:defSemiHidden="0" w:defUnhideWhenUsed="0" w:defQFormat="0" w:count="376">
+  <w:latentStyles w:defLockedState="0" w:defUIPriority="99" w:defSemiHidden="0" w:defUnhideWhenUsed="0" w:defQFormat="0" w:count="371">
     <w:lsdException w:name="Normal" w:uiPriority="0" w:qFormat="1"/>
     <w:lsdException w:name="heading 1" w:uiPriority="9" w:qFormat="1"/>
     <w:lsdException w:name="heading 2" w:semiHidden="1" w:uiPriority="9" w:unhideWhenUsed="1" w:qFormat="1"/>
@@ -50244,11 +51486,6 @@
     <w:lsdException w:name="List Table 5 Dark Accent 6" w:uiPriority="50"/>
     <w:lsdException w:name="List Table 6 Colorful Accent 6" w:uiPriority="51"/>
     <w:lsdException w:name="List Table 7 Colorful Accent 6" w:uiPriority="52"/>
-    <w:lsdException w:name="Mention" w:semiHidden="1" w:unhideWhenUsed="1"/>
-    <w:lsdException w:name="Smart Hyperlink" w:semiHidden="1" w:unhideWhenUsed="1"/>
-    <w:lsdException w:name="Hashtag" w:semiHidden="1" w:unhideWhenUsed="1"/>
-    <w:lsdException w:name="Unresolved Mention" w:semiHidden="1" w:unhideWhenUsed="1"/>
-    <w:lsdException w:name="Smart Link" w:semiHidden="1" w:unhideWhenUsed="1"/>
   </w:latentStyles>
   <w:style w:type="paragraph" w:default="1" w:styleId="Normal">
     <w:name w:val="Normal"/>
@@ -50706,7 +51943,7 @@
 </file>
 
 <file path=customXml/itemProps1.xml><?xml version="1.0" encoding="utf-8"?>
-<ds:datastoreItem xmlns:ds="http://schemas.openxmlformats.org/officeDocument/2006/customXml" ds:itemID="{4D278B0D-BBAD-2C45-B641-2B93476DF06F}">
+<ds:datastoreItem xmlns:ds="http://schemas.openxmlformats.org/officeDocument/2006/customXml" ds:itemID="{E2E138A4-B2F9-46AD-8A1F-64B9C1A49226}">
   <ds:schemaRefs>
     <ds:schemaRef ds:uri="http://schemas.openxmlformats.org/officeDocument/2006/bibliography"/>
   </ds:schemaRefs>
